--- a/Pemrograman Berorientasi Objek/Laporan Sementar.docx
+++ b/Pemrograman Berorientasi Objek/Laporan Sementar.docx
@@ -363,7 +363,6 @@
         </w:rPr>
         <w:t xml:space="preserve"> </w:t>
       </w:r>
-      <w:proofErr w:type="spellStart"/>
       <w:r>
         <w:rPr>
           <w:rFonts w:ascii="Consolas" w:eastAsia="Times New Roman" w:hAnsi="Consolas" w:cs="Times New Roman"/>
@@ -377,7 +376,6 @@
         </w:rPr>
         <w:t>Buku</w:t>
       </w:r>
-      <w:proofErr w:type="spellEnd"/>
       <w:r>
         <w:rPr>
           <w:rFonts w:ascii="Consolas" w:eastAsia="Times New Roman" w:hAnsi="Consolas" w:cs="Times New Roman"/>
@@ -446,7 +444,6 @@
         </w:rPr>
         <w:t xml:space="preserve"> </w:t>
       </w:r>
-      <w:proofErr w:type="spellStart"/>
       <w:r>
         <w:rPr>
           <w:rFonts w:ascii="Consolas" w:eastAsia="Times New Roman" w:hAnsi="Consolas" w:cs="Times New Roman"/>
@@ -460,7 +457,6 @@
         </w:rPr>
         <w:t>judul</w:t>
       </w:r>
-      <w:proofErr w:type="spellEnd"/>
       <w:r>
         <w:rPr>
           <w:rFonts w:ascii="Consolas" w:eastAsia="Times New Roman" w:hAnsi="Consolas" w:cs="Times New Roman"/>
@@ -529,7 +525,6 @@
         </w:rPr>
         <w:t xml:space="preserve"> </w:t>
       </w:r>
-      <w:proofErr w:type="spellStart"/>
       <w:r>
         <w:rPr>
           <w:rFonts w:ascii="Consolas" w:eastAsia="Times New Roman" w:hAnsi="Consolas" w:cs="Times New Roman"/>
@@ -543,7 +538,6 @@
         </w:rPr>
         <w:t>pengarang</w:t>
       </w:r>
-      <w:proofErr w:type="spellEnd"/>
       <w:r>
         <w:rPr>
           <w:rFonts w:ascii="Consolas" w:eastAsia="Times New Roman" w:hAnsi="Consolas" w:cs="Times New Roman"/>
@@ -670,7 +664,6 @@
         </w:rPr>
         <w:t xml:space="preserve"> </w:t>
       </w:r>
-      <w:proofErr w:type="spellStart"/>
       <w:r>
         <w:rPr>
           <w:rFonts w:ascii="Consolas" w:eastAsia="Times New Roman" w:hAnsi="Consolas" w:cs="Times New Roman"/>
@@ -682,21 +675,7 @@
           <w:lang w:eastAsia="en-ID"/>
           <w14:ligatures w14:val="none"/>
         </w:rPr>
-        <w:t>DemoBuku</w:t>
-      </w:r>
-      <w:proofErr w:type="spellEnd"/>
-      <w:r>
-        <w:rPr>
-          <w:rFonts w:ascii="Consolas" w:eastAsia="Times New Roman" w:hAnsi="Consolas" w:cs="Times New Roman"/>
-          <w:noProof w:val="0"/>
-          <w:color w:val="4EC9B0"/>
-          <w:kern w:val="0"/>
-          <w:sz w:val="21"/>
-          <w:szCs w:val="21"/>
-          <w:lang w:eastAsia="en-ID"/>
-          <w14:ligatures w14:val="none"/>
-        </w:rPr>
-        <w:t xml:space="preserve"> </w:t>
+        <w:t xml:space="preserve">DemoBuku </w:t>
       </w:r>
       <w:r>
         <w:rPr>
@@ -818,7 +797,6 @@
         </w:rPr>
         <w:t xml:space="preserve"> </w:t>
       </w:r>
-      <w:proofErr w:type="gramStart"/>
       <w:r>
         <w:rPr>
           <w:rFonts w:ascii="Consolas" w:eastAsia="Times New Roman" w:hAnsi="Consolas" w:cs="Times New Roman"/>
@@ -845,7 +823,6 @@
         </w:rPr>
         <w:t>(</w:t>
       </w:r>
-      <w:proofErr w:type="gramEnd"/>
       <w:r>
         <w:rPr>
           <w:rFonts w:ascii="Consolas" w:eastAsia="Times New Roman" w:hAnsi="Consolas" w:cs="Times New Roman"/>
@@ -872,7 +849,6 @@
         </w:rPr>
         <w:t xml:space="preserve">[] </w:t>
       </w:r>
-      <w:proofErr w:type="spellStart"/>
       <w:r>
         <w:rPr>
           <w:rFonts w:ascii="Consolas" w:eastAsia="Times New Roman" w:hAnsi="Consolas" w:cs="Times New Roman"/>
@@ -886,7 +862,6 @@
         </w:rPr>
         <w:t>args</w:t>
       </w:r>
-      <w:proofErr w:type="spellEnd"/>
       <w:r>
         <w:rPr>
           <w:rFonts w:ascii="Consolas" w:eastAsia="Times New Roman" w:hAnsi="Consolas" w:cs="Times New Roman"/>
@@ -929,7 +904,6 @@
         </w:rPr>
         <w:t xml:space="preserve">        </w:t>
       </w:r>
-      <w:proofErr w:type="spellStart"/>
       <w:r>
         <w:rPr>
           <w:rFonts w:ascii="Consolas" w:eastAsia="Times New Roman" w:hAnsi="Consolas" w:cs="Times New Roman"/>
@@ -943,22 +917,19 @@
         </w:rPr>
         <w:t>Buku</w:t>
       </w:r>
-      <w:proofErr w:type="spellEnd"/>
-      <w:r>
-        <w:rPr>
-          <w:rFonts w:ascii="Consolas" w:eastAsia="Times New Roman" w:hAnsi="Consolas" w:cs="Times New Roman"/>
-          <w:noProof w:val="0"/>
-          <w:color w:val="CCCCCC"/>
-          <w:kern w:val="0"/>
-          <w:sz w:val="21"/>
-          <w:szCs w:val="21"/>
-          <w:lang w:eastAsia="en-ID"/>
-          <w14:ligatures w14:val="none"/>
-        </w:rPr>
-        <w:t xml:space="preserve"> </w:t>
-      </w:r>
-      <w:proofErr w:type="spellStart"/>
-      <w:proofErr w:type="gramStart"/>
+      <w:r>
+        <w:rPr>
+          <w:rFonts w:ascii="Consolas" w:eastAsia="Times New Roman" w:hAnsi="Consolas" w:cs="Times New Roman"/>
+          <w:noProof w:val="0"/>
+          <w:color w:val="CCCCCC"/>
+          <w:kern w:val="0"/>
+          <w:sz w:val="21"/>
+          <w:szCs w:val="21"/>
+          <w:lang w:eastAsia="en-ID"/>
+          <w14:ligatures w14:val="none"/>
+        </w:rPr>
+        <w:t xml:space="preserve"> </w:t>
+      </w:r>
       <w:r>
         <w:rPr>
           <w:rFonts w:ascii="Consolas" w:eastAsia="Times New Roman" w:hAnsi="Consolas" w:cs="Times New Roman"/>
@@ -998,8 +969,6 @@
         </w:rPr>
         <w:t>b</w:t>
       </w:r>
-      <w:proofErr w:type="spellEnd"/>
-      <w:proofErr w:type="gramEnd"/>
       <w:r>
         <w:rPr>
           <w:rFonts w:ascii="Consolas" w:eastAsia="Times New Roman" w:hAnsi="Consolas" w:cs="Times New Roman"/>
@@ -1120,8 +1089,6 @@
         </w:rPr>
         <w:t xml:space="preserve"> </w:t>
       </w:r>
-      <w:proofErr w:type="spellStart"/>
-      <w:proofErr w:type="gramStart"/>
       <w:r>
         <w:rPr>
           <w:rFonts w:ascii="Consolas" w:eastAsia="Times New Roman" w:hAnsi="Consolas" w:cs="Times New Roman"/>
@@ -1135,33 +1102,18 @@
         </w:rPr>
         <w:t>Buku</w:t>
       </w:r>
-      <w:proofErr w:type="spellEnd"/>
-      <w:r>
-        <w:rPr>
-          <w:rFonts w:ascii="Consolas" w:eastAsia="Times New Roman" w:hAnsi="Consolas" w:cs="Times New Roman"/>
-          <w:noProof w:val="0"/>
-          <w:color w:val="CCCCCC"/>
-          <w:kern w:val="0"/>
-          <w:sz w:val="21"/>
-          <w:szCs w:val="21"/>
-          <w:lang w:eastAsia="en-ID"/>
-          <w14:ligatures w14:val="none"/>
-        </w:rPr>
-        <w:t>(</w:t>
-      </w:r>
-      <w:proofErr w:type="gramEnd"/>
-      <w:r>
-        <w:rPr>
-          <w:rFonts w:ascii="Consolas" w:eastAsia="Times New Roman" w:hAnsi="Consolas" w:cs="Times New Roman"/>
-          <w:noProof w:val="0"/>
-          <w:color w:val="CCCCCC"/>
-          <w:kern w:val="0"/>
-          <w:sz w:val="21"/>
-          <w:szCs w:val="21"/>
-          <w:lang w:eastAsia="en-ID"/>
-          <w14:ligatures w14:val="none"/>
-        </w:rPr>
-        <w:t>);</w:t>
+      <w:r>
+        <w:rPr>
+          <w:rFonts w:ascii="Consolas" w:eastAsia="Times New Roman" w:hAnsi="Consolas" w:cs="Times New Roman"/>
+          <w:noProof w:val="0"/>
+          <w:color w:val="CCCCCC"/>
+          <w:kern w:val="0"/>
+          <w:sz w:val="21"/>
+          <w:szCs w:val="21"/>
+          <w:lang w:eastAsia="en-ID"/>
+          <w14:ligatures w14:val="none"/>
+        </w:rPr>
+        <w:t>();</w:t>
       </w:r>
     </w:p>
     <w:p>
@@ -1270,8 +1222,6 @@
         </w:rPr>
         <w:t xml:space="preserve"> </w:t>
       </w:r>
-      <w:proofErr w:type="spellStart"/>
-      <w:proofErr w:type="gramStart"/>
       <w:r>
         <w:rPr>
           <w:rFonts w:ascii="Consolas" w:eastAsia="Times New Roman" w:hAnsi="Consolas" w:cs="Times New Roman"/>
@@ -1285,33 +1235,18 @@
         </w:rPr>
         <w:t>Buku</w:t>
       </w:r>
-      <w:proofErr w:type="spellEnd"/>
-      <w:r>
-        <w:rPr>
-          <w:rFonts w:ascii="Consolas" w:eastAsia="Times New Roman" w:hAnsi="Consolas" w:cs="Times New Roman"/>
-          <w:noProof w:val="0"/>
-          <w:color w:val="CCCCCC"/>
-          <w:kern w:val="0"/>
-          <w:sz w:val="21"/>
-          <w:szCs w:val="21"/>
-          <w:lang w:eastAsia="en-ID"/>
-          <w14:ligatures w14:val="none"/>
-        </w:rPr>
-        <w:t>(</w:t>
-      </w:r>
-      <w:proofErr w:type="gramEnd"/>
-      <w:r>
-        <w:rPr>
-          <w:rFonts w:ascii="Consolas" w:eastAsia="Times New Roman" w:hAnsi="Consolas" w:cs="Times New Roman"/>
-          <w:noProof w:val="0"/>
-          <w:color w:val="CCCCCC"/>
-          <w:kern w:val="0"/>
-          <w:sz w:val="21"/>
-          <w:szCs w:val="21"/>
-          <w:lang w:eastAsia="en-ID"/>
-          <w14:ligatures w14:val="none"/>
-        </w:rPr>
-        <w:t>);</w:t>
+      <w:r>
+        <w:rPr>
+          <w:rFonts w:ascii="Consolas" w:eastAsia="Times New Roman" w:hAnsi="Consolas" w:cs="Times New Roman"/>
+          <w:noProof w:val="0"/>
+          <w:color w:val="CCCCCC"/>
+          <w:kern w:val="0"/>
+          <w:sz w:val="21"/>
+          <w:szCs w:val="21"/>
+          <w:lang w:eastAsia="en-ID"/>
+          <w14:ligatures w14:val="none"/>
+        </w:rPr>
+        <w:t>();</w:t>
       </w:r>
     </w:p>
     <w:p>
@@ -1358,8 +1293,6 @@
         </w:rPr>
         <w:t xml:space="preserve">        </w:t>
       </w:r>
-      <w:proofErr w:type="spellStart"/>
-      <w:proofErr w:type="gramStart"/>
       <w:r>
         <w:rPr>
           <w:rFonts w:ascii="Consolas" w:eastAsia="Times New Roman" w:hAnsi="Consolas" w:cs="Times New Roman"/>
@@ -1399,8 +1332,6 @@
         </w:rPr>
         <w:t>pengarang</w:t>
       </w:r>
-      <w:proofErr w:type="spellEnd"/>
-      <w:proofErr w:type="gramEnd"/>
       <w:r>
         <w:rPr>
           <w:rFonts w:ascii="Consolas" w:eastAsia="Times New Roman" w:hAnsi="Consolas" w:cs="Times New Roman"/>
@@ -1495,8 +1426,6 @@
         </w:rPr>
         <w:t xml:space="preserve">        </w:t>
       </w:r>
-      <w:proofErr w:type="spellStart"/>
-      <w:proofErr w:type="gramStart"/>
       <w:r>
         <w:rPr>
           <w:rFonts w:ascii="Consolas" w:eastAsia="Times New Roman" w:hAnsi="Consolas" w:cs="Times New Roman"/>
@@ -1536,8 +1465,6 @@
         </w:rPr>
         <w:t>judul</w:t>
       </w:r>
-      <w:proofErr w:type="spellEnd"/>
-      <w:proofErr w:type="gramEnd"/>
       <w:r>
         <w:rPr>
           <w:rFonts w:ascii="Consolas" w:eastAsia="Times New Roman" w:hAnsi="Consolas" w:cs="Times New Roman"/>
@@ -1588,35 +1515,7 @@
           <w:lang w:eastAsia="en-ID"/>
           <w14:ligatures w14:val="none"/>
         </w:rPr>
-        <w:t>"</w:t>
-      </w:r>
-      <w:proofErr w:type="spellStart"/>
-      <w:r>
-        <w:rPr>
-          <w:rFonts w:ascii="Consolas" w:eastAsia="Times New Roman" w:hAnsi="Consolas" w:cs="Times New Roman"/>
-          <w:noProof w:val="0"/>
-          <w:color w:val="CE9178"/>
-          <w:kern w:val="0"/>
-          <w:sz w:val="21"/>
-          <w:szCs w:val="21"/>
-          <w:lang w:eastAsia="en-ID"/>
-          <w14:ligatures w14:val="none"/>
-        </w:rPr>
-        <w:t>Siaga</w:t>
-      </w:r>
-      <w:proofErr w:type="spellEnd"/>
-      <w:r>
-        <w:rPr>
-          <w:rFonts w:ascii="Consolas" w:eastAsia="Times New Roman" w:hAnsi="Consolas" w:cs="Times New Roman"/>
-          <w:noProof w:val="0"/>
-          <w:color w:val="CE9178"/>
-          <w:kern w:val="0"/>
-          <w:sz w:val="21"/>
-          <w:szCs w:val="21"/>
-          <w:lang w:eastAsia="en-ID"/>
-          <w14:ligatures w14:val="none"/>
-        </w:rPr>
-        <w:t xml:space="preserve"> Merah"</w:t>
+        <w:t>"Siaga Merah"</w:t>
       </w:r>
       <w:r>
         <w:rPr>
@@ -1676,8 +1575,6 @@
         </w:rPr>
         <w:t xml:space="preserve">        </w:t>
       </w:r>
-      <w:proofErr w:type="spellStart"/>
-      <w:proofErr w:type="gramStart"/>
       <w:r>
         <w:rPr>
           <w:rFonts w:ascii="Consolas" w:eastAsia="Times New Roman" w:hAnsi="Consolas" w:cs="Times New Roman"/>
@@ -1717,8 +1614,6 @@
         </w:rPr>
         <w:t>pengarang</w:t>
       </w:r>
-      <w:proofErr w:type="spellEnd"/>
-      <w:proofErr w:type="gramEnd"/>
       <w:r>
         <w:rPr>
           <w:rFonts w:ascii="Consolas" w:eastAsia="Times New Roman" w:hAnsi="Consolas" w:cs="Times New Roman"/>
@@ -1813,8 +1708,6 @@
         </w:rPr>
         <w:t xml:space="preserve">        </w:t>
       </w:r>
-      <w:proofErr w:type="spellStart"/>
-      <w:proofErr w:type="gramStart"/>
       <w:r>
         <w:rPr>
           <w:rFonts w:ascii="Consolas" w:eastAsia="Times New Roman" w:hAnsi="Consolas" w:cs="Times New Roman"/>
@@ -1854,8 +1747,6 @@
         </w:rPr>
         <w:t>judul</w:t>
       </w:r>
-      <w:proofErr w:type="spellEnd"/>
-      <w:proofErr w:type="gramEnd"/>
       <w:r>
         <w:rPr>
           <w:rFonts w:ascii="Consolas" w:eastAsia="Times New Roman" w:hAnsi="Consolas" w:cs="Times New Roman"/>
@@ -1906,63 +1797,7 @@
           <w:lang w:eastAsia="en-ID"/>
           <w14:ligatures w14:val="none"/>
         </w:rPr>
-        <w:t>"</w:t>
-      </w:r>
-      <w:proofErr w:type="spellStart"/>
-      <w:r>
-        <w:rPr>
-          <w:rFonts w:ascii="Consolas" w:eastAsia="Times New Roman" w:hAnsi="Consolas" w:cs="Times New Roman"/>
-          <w:noProof w:val="0"/>
-          <w:color w:val="CE9178"/>
-          <w:kern w:val="0"/>
-          <w:sz w:val="21"/>
-          <w:szCs w:val="21"/>
-          <w:lang w:eastAsia="en-ID"/>
-          <w14:ligatures w14:val="none"/>
-        </w:rPr>
-        <w:t>Siaga</w:t>
-      </w:r>
-      <w:proofErr w:type="spellEnd"/>
-      <w:r>
-        <w:rPr>
-          <w:rFonts w:ascii="Consolas" w:eastAsia="Times New Roman" w:hAnsi="Consolas" w:cs="Times New Roman"/>
-          <w:noProof w:val="0"/>
-          <w:color w:val="CE9178"/>
-          <w:kern w:val="0"/>
-          <w:sz w:val="21"/>
-          <w:szCs w:val="21"/>
-          <w:lang w:eastAsia="en-ID"/>
-          <w14:ligatures w14:val="none"/>
-        </w:rPr>
-        <w:t xml:space="preserve"> </w:t>
-      </w:r>
-      <w:proofErr w:type="spellStart"/>
-      <w:r>
-        <w:rPr>
-          <w:rFonts w:ascii="Consolas" w:eastAsia="Times New Roman" w:hAnsi="Consolas" w:cs="Times New Roman"/>
-          <w:noProof w:val="0"/>
-          <w:color w:val="CE9178"/>
-          <w:kern w:val="0"/>
-          <w:sz w:val="21"/>
-          <w:szCs w:val="21"/>
-          <w:lang w:eastAsia="en-ID"/>
-          <w14:ligatures w14:val="none"/>
-        </w:rPr>
-        <w:t>Hitam</w:t>
-      </w:r>
-      <w:proofErr w:type="spellEnd"/>
-      <w:r>
-        <w:rPr>
-          <w:rFonts w:ascii="Consolas" w:eastAsia="Times New Roman" w:hAnsi="Consolas" w:cs="Times New Roman"/>
-          <w:noProof w:val="0"/>
-          <w:color w:val="CE9178"/>
-          <w:kern w:val="0"/>
-          <w:sz w:val="21"/>
-          <w:szCs w:val="21"/>
-          <w:lang w:eastAsia="en-ID"/>
-          <w14:ligatures w14:val="none"/>
-        </w:rPr>
-        <w:t>"</w:t>
+        <w:t>"Siaga Hitam"</w:t>
       </w:r>
       <w:r>
         <w:rPr>
@@ -2105,7 +1940,6 @@
         </w:rPr>
         <w:t xml:space="preserve">        </w:t>
       </w:r>
-      <w:proofErr w:type="spellStart"/>
       <w:r>
         <w:rPr>
           <w:rFonts w:ascii="Consolas" w:eastAsia="Times New Roman" w:hAnsi="Consolas" w:cs="Times New Roman"/>
@@ -2171,7 +2005,6 @@
         </w:rPr>
         <w:t>println</w:t>
       </w:r>
-      <w:proofErr w:type="spellEnd"/>
       <w:r>
         <w:rPr>
           <w:rFonts w:ascii="Consolas" w:eastAsia="Times New Roman" w:hAnsi="Consolas" w:cs="Times New Roman"/>
@@ -2196,9 +2029,125 @@
           <w:lang w:eastAsia="en-ID"/>
           <w14:ligatures w14:val="none"/>
         </w:rPr>
-        <w:t>"</w:t>
-      </w:r>
-      <w:proofErr w:type="spellStart"/>
+        <w:t>"Judul: "</w:t>
+      </w:r>
+      <w:r>
+        <w:rPr>
+          <w:rFonts w:ascii="Consolas" w:eastAsia="Times New Roman" w:hAnsi="Consolas" w:cs="Times New Roman"/>
+          <w:noProof w:val="0"/>
+          <w:color w:val="CCCCCC"/>
+          <w:kern w:val="0"/>
+          <w:sz w:val="21"/>
+          <w:szCs w:val="21"/>
+          <w:lang w:eastAsia="en-ID"/>
+          <w14:ligatures w14:val="none"/>
+        </w:rPr>
+        <w:t xml:space="preserve"> </w:t>
+      </w:r>
+      <w:r>
+        <w:rPr>
+          <w:rFonts w:ascii="Consolas" w:eastAsia="Times New Roman" w:hAnsi="Consolas" w:cs="Times New Roman"/>
+          <w:noProof w:val="0"/>
+          <w:color w:val="D4D4D4"/>
+          <w:kern w:val="0"/>
+          <w:sz w:val="21"/>
+          <w:szCs w:val="21"/>
+          <w:lang w:eastAsia="en-ID"/>
+          <w14:ligatures w14:val="none"/>
+        </w:rPr>
+        <w:t>+</w:t>
+      </w:r>
+      <w:r>
+        <w:rPr>
+          <w:rFonts w:ascii="Consolas" w:eastAsia="Times New Roman" w:hAnsi="Consolas" w:cs="Times New Roman"/>
+          <w:noProof w:val="0"/>
+          <w:color w:val="CCCCCC"/>
+          <w:kern w:val="0"/>
+          <w:sz w:val="21"/>
+          <w:szCs w:val="21"/>
+          <w:lang w:eastAsia="en-ID"/>
+          <w14:ligatures w14:val="none"/>
+        </w:rPr>
+        <w:t xml:space="preserve"> </w:t>
+      </w:r>
+      <w:r>
+        <w:rPr>
+          <w:rFonts w:ascii="Consolas" w:eastAsia="Times New Roman" w:hAnsi="Consolas" w:cs="Times New Roman"/>
+          <w:noProof w:val="0"/>
+          <w:color w:val="9CDCFE"/>
+          <w:kern w:val="0"/>
+          <w:sz w:val="21"/>
+          <w:szCs w:val="21"/>
+          <w:lang w:eastAsia="en-ID"/>
+          <w14:ligatures w14:val="none"/>
+        </w:rPr>
+        <w:t>a</w:t>
+      </w:r>
+      <w:r>
+        <w:rPr>
+          <w:rFonts w:ascii="Consolas" w:eastAsia="Times New Roman" w:hAnsi="Consolas" w:cs="Times New Roman"/>
+          <w:noProof w:val="0"/>
+          <w:color w:val="CCCCCC"/>
+          <w:kern w:val="0"/>
+          <w:sz w:val="21"/>
+          <w:szCs w:val="21"/>
+          <w:lang w:eastAsia="en-ID"/>
+          <w14:ligatures w14:val="none"/>
+        </w:rPr>
+        <w:t>.</w:t>
+      </w:r>
+      <w:r>
+        <w:rPr>
+          <w:rFonts w:ascii="Consolas" w:eastAsia="Times New Roman" w:hAnsi="Consolas" w:cs="Times New Roman"/>
+          <w:noProof w:val="0"/>
+          <w:color w:val="9CDCFE"/>
+          <w:kern w:val="0"/>
+          <w:sz w:val="21"/>
+          <w:szCs w:val="21"/>
+          <w:lang w:eastAsia="en-ID"/>
+          <w14:ligatures w14:val="none"/>
+        </w:rPr>
+        <w:t>judul</w:t>
+      </w:r>
+      <w:r>
+        <w:rPr>
+          <w:rFonts w:ascii="Consolas" w:eastAsia="Times New Roman" w:hAnsi="Consolas" w:cs="Times New Roman"/>
+          <w:noProof w:val="0"/>
+          <w:color w:val="CCCCCC"/>
+          <w:kern w:val="0"/>
+          <w:sz w:val="21"/>
+          <w:szCs w:val="21"/>
+          <w:lang w:eastAsia="en-ID"/>
+          <w14:ligatures w14:val="none"/>
+        </w:rPr>
+        <w:t xml:space="preserve"> </w:t>
+      </w:r>
+      <w:r>
+        <w:rPr>
+          <w:rFonts w:ascii="Consolas" w:eastAsia="Times New Roman" w:hAnsi="Consolas" w:cs="Times New Roman"/>
+          <w:noProof w:val="0"/>
+          <w:color w:val="D4D4D4"/>
+          <w:kern w:val="0"/>
+          <w:sz w:val="21"/>
+          <w:szCs w:val="21"/>
+          <w:lang w:eastAsia="en-ID"/>
+          <w14:ligatures w14:val="none"/>
+        </w:rPr>
+        <w:t>+</w:t>
+      </w:r>
+      <w:r>
+        <w:rPr>
+          <w:rFonts w:ascii="Consolas" w:eastAsia="Times New Roman" w:hAnsi="Consolas" w:cs="Times New Roman"/>
+          <w:noProof w:val="0"/>
+          <w:color w:val="CCCCCC"/>
+          <w:kern w:val="0"/>
+          <w:sz w:val="21"/>
+          <w:szCs w:val="21"/>
+          <w:lang w:eastAsia="en-ID"/>
+          <w14:ligatures w14:val="none"/>
+        </w:rPr>
+        <w:t xml:space="preserve"> </w:t>
+      </w:r>
       <w:r>
         <w:rPr>
           <w:rFonts w:ascii="Consolas" w:eastAsia="Times New Roman" w:hAnsi="Consolas" w:cs="Times New Roman"/>
@@ -2210,21 +2159,7 @@
           <w:lang w:eastAsia="en-ID"/>
           <w14:ligatures w14:val="none"/>
         </w:rPr>
-        <w:t>Judul</w:t>
-      </w:r>
-      <w:proofErr w:type="spellEnd"/>
-      <w:r>
-        <w:rPr>
-          <w:rFonts w:ascii="Consolas" w:eastAsia="Times New Roman" w:hAnsi="Consolas" w:cs="Times New Roman"/>
-          <w:noProof w:val="0"/>
-          <w:color w:val="CE9178"/>
-          <w:kern w:val="0"/>
-          <w:sz w:val="21"/>
-          <w:szCs w:val="21"/>
-          <w:lang w:eastAsia="en-ID"/>
-          <w14:ligatures w14:val="none"/>
-        </w:rPr>
-        <w:t>: "</w:t>
+        <w:t>", Pengarang: "</w:t>
       </w:r>
       <w:r>
         <w:rPr>
@@ -2265,8 +2200,6 @@
         </w:rPr>
         <w:t xml:space="preserve"> </w:t>
       </w:r>
-      <w:proofErr w:type="spellStart"/>
-      <w:proofErr w:type="gramStart"/>
       <w:r>
         <w:rPr>
           <w:rFonts w:ascii="Consolas" w:eastAsia="Times New Roman" w:hAnsi="Consolas" w:cs="Times New Roman"/>
@@ -2304,170 +2237,8 @@
           <w:lang w:eastAsia="en-ID"/>
           <w14:ligatures w14:val="none"/>
         </w:rPr>
-        <w:t>judul</w:t>
-      </w:r>
-      <w:proofErr w:type="spellEnd"/>
-      <w:proofErr w:type="gramEnd"/>
-      <w:r>
-        <w:rPr>
-          <w:rFonts w:ascii="Consolas" w:eastAsia="Times New Roman" w:hAnsi="Consolas" w:cs="Times New Roman"/>
-          <w:noProof w:val="0"/>
-          <w:color w:val="CCCCCC"/>
-          <w:kern w:val="0"/>
-          <w:sz w:val="21"/>
-          <w:szCs w:val="21"/>
-          <w:lang w:eastAsia="en-ID"/>
-          <w14:ligatures w14:val="none"/>
-        </w:rPr>
-        <w:t xml:space="preserve"> </w:t>
-      </w:r>
-      <w:r>
-        <w:rPr>
-          <w:rFonts w:ascii="Consolas" w:eastAsia="Times New Roman" w:hAnsi="Consolas" w:cs="Times New Roman"/>
-          <w:noProof w:val="0"/>
-          <w:color w:val="D4D4D4"/>
-          <w:kern w:val="0"/>
-          <w:sz w:val="21"/>
-          <w:szCs w:val="21"/>
-          <w:lang w:eastAsia="en-ID"/>
-          <w14:ligatures w14:val="none"/>
-        </w:rPr>
-        <w:t>+</w:t>
-      </w:r>
-      <w:r>
-        <w:rPr>
-          <w:rFonts w:ascii="Consolas" w:eastAsia="Times New Roman" w:hAnsi="Consolas" w:cs="Times New Roman"/>
-          <w:noProof w:val="0"/>
-          <w:color w:val="CCCCCC"/>
-          <w:kern w:val="0"/>
-          <w:sz w:val="21"/>
-          <w:szCs w:val="21"/>
-          <w:lang w:eastAsia="en-ID"/>
-          <w14:ligatures w14:val="none"/>
-        </w:rPr>
-        <w:t xml:space="preserve"> </w:t>
-      </w:r>
-      <w:r>
-        <w:rPr>
-          <w:rFonts w:ascii="Consolas" w:eastAsia="Times New Roman" w:hAnsi="Consolas" w:cs="Times New Roman"/>
-          <w:noProof w:val="0"/>
-          <w:color w:val="CE9178"/>
-          <w:kern w:val="0"/>
-          <w:sz w:val="21"/>
-          <w:szCs w:val="21"/>
-          <w:lang w:eastAsia="en-ID"/>
-          <w14:ligatures w14:val="none"/>
-        </w:rPr>
-        <w:t xml:space="preserve">", </w:t>
-      </w:r>
-      <w:proofErr w:type="spellStart"/>
-      <w:r>
-        <w:rPr>
-          <w:rFonts w:ascii="Consolas" w:eastAsia="Times New Roman" w:hAnsi="Consolas" w:cs="Times New Roman"/>
-          <w:noProof w:val="0"/>
-          <w:color w:val="CE9178"/>
-          <w:kern w:val="0"/>
-          <w:sz w:val="21"/>
-          <w:szCs w:val="21"/>
-          <w:lang w:eastAsia="en-ID"/>
-          <w14:ligatures w14:val="none"/>
-        </w:rPr>
-        <w:t>Pengarang</w:t>
-      </w:r>
-      <w:proofErr w:type="spellEnd"/>
-      <w:r>
-        <w:rPr>
-          <w:rFonts w:ascii="Consolas" w:eastAsia="Times New Roman" w:hAnsi="Consolas" w:cs="Times New Roman"/>
-          <w:noProof w:val="0"/>
-          <w:color w:val="CE9178"/>
-          <w:kern w:val="0"/>
-          <w:sz w:val="21"/>
-          <w:szCs w:val="21"/>
-          <w:lang w:eastAsia="en-ID"/>
-          <w14:ligatures w14:val="none"/>
-        </w:rPr>
-        <w:t>: "</w:t>
-      </w:r>
-      <w:r>
-        <w:rPr>
-          <w:rFonts w:ascii="Consolas" w:eastAsia="Times New Roman" w:hAnsi="Consolas" w:cs="Times New Roman"/>
-          <w:noProof w:val="0"/>
-          <w:color w:val="CCCCCC"/>
-          <w:kern w:val="0"/>
-          <w:sz w:val="21"/>
-          <w:szCs w:val="21"/>
-          <w:lang w:eastAsia="en-ID"/>
-          <w14:ligatures w14:val="none"/>
-        </w:rPr>
-        <w:t xml:space="preserve"> </w:t>
-      </w:r>
-      <w:r>
-        <w:rPr>
-          <w:rFonts w:ascii="Consolas" w:eastAsia="Times New Roman" w:hAnsi="Consolas" w:cs="Times New Roman"/>
-          <w:noProof w:val="0"/>
-          <w:color w:val="D4D4D4"/>
-          <w:kern w:val="0"/>
-          <w:sz w:val="21"/>
-          <w:szCs w:val="21"/>
-          <w:lang w:eastAsia="en-ID"/>
-          <w14:ligatures w14:val="none"/>
-        </w:rPr>
-        <w:t>+</w:t>
-      </w:r>
-      <w:r>
-        <w:rPr>
-          <w:rFonts w:ascii="Consolas" w:eastAsia="Times New Roman" w:hAnsi="Consolas" w:cs="Times New Roman"/>
-          <w:noProof w:val="0"/>
-          <w:color w:val="CCCCCC"/>
-          <w:kern w:val="0"/>
-          <w:sz w:val="21"/>
-          <w:szCs w:val="21"/>
-          <w:lang w:eastAsia="en-ID"/>
-          <w14:ligatures w14:val="none"/>
-        </w:rPr>
-        <w:t xml:space="preserve"> </w:t>
-      </w:r>
-      <w:proofErr w:type="spellStart"/>
-      <w:r>
-        <w:rPr>
-          <w:rFonts w:ascii="Consolas" w:eastAsia="Times New Roman" w:hAnsi="Consolas" w:cs="Times New Roman"/>
-          <w:noProof w:val="0"/>
-          <w:color w:val="9CDCFE"/>
-          <w:kern w:val="0"/>
-          <w:sz w:val="21"/>
-          <w:szCs w:val="21"/>
-          <w:lang w:eastAsia="en-ID"/>
-          <w14:ligatures w14:val="none"/>
-        </w:rPr>
-        <w:t>a</w:t>
-      </w:r>
-      <w:r>
-        <w:rPr>
-          <w:rFonts w:ascii="Consolas" w:eastAsia="Times New Roman" w:hAnsi="Consolas" w:cs="Times New Roman"/>
-          <w:noProof w:val="0"/>
-          <w:color w:val="CCCCCC"/>
-          <w:kern w:val="0"/>
-          <w:sz w:val="21"/>
-          <w:szCs w:val="21"/>
-          <w:lang w:eastAsia="en-ID"/>
-          <w14:ligatures w14:val="none"/>
-        </w:rPr>
-        <w:t>.</w:t>
-      </w:r>
-      <w:r>
-        <w:rPr>
-          <w:rFonts w:ascii="Consolas" w:eastAsia="Times New Roman" w:hAnsi="Consolas" w:cs="Times New Roman"/>
-          <w:noProof w:val="0"/>
-          <w:color w:val="9CDCFE"/>
-          <w:kern w:val="0"/>
-          <w:sz w:val="21"/>
-          <w:szCs w:val="21"/>
-          <w:lang w:eastAsia="en-ID"/>
-          <w14:ligatures w14:val="none"/>
-        </w:rPr>
         <w:t>pengarang</w:t>
       </w:r>
-      <w:proofErr w:type="spellEnd"/>
       <w:r>
         <w:rPr>
           <w:rFonts w:ascii="Consolas" w:eastAsia="Times New Roman" w:hAnsi="Consolas" w:cs="Times New Roman"/>
@@ -2510,7 +2281,6 @@
         </w:rPr>
         <w:t xml:space="preserve">        </w:t>
       </w:r>
-      <w:proofErr w:type="spellStart"/>
       <w:r>
         <w:rPr>
           <w:rFonts w:ascii="Consolas" w:eastAsia="Times New Roman" w:hAnsi="Consolas" w:cs="Times New Roman"/>
@@ -2576,7 +2346,6 @@
         </w:rPr>
         <w:t>println</w:t>
       </w:r>
-      <w:proofErr w:type="spellEnd"/>
       <w:r>
         <w:rPr>
           <w:rFonts w:ascii="Consolas" w:eastAsia="Times New Roman" w:hAnsi="Consolas" w:cs="Times New Roman"/>
@@ -2601,9 +2370,125 @@
           <w:lang w:eastAsia="en-ID"/>
           <w14:ligatures w14:val="none"/>
         </w:rPr>
-        <w:t>"</w:t>
-      </w:r>
-      <w:proofErr w:type="spellStart"/>
+        <w:t>"Judul: "</w:t>
+      </w:r>
+      <w:r>
+        <w:rPr>
+          <w:rFonts w:ascii="Consolas" w:eastAsia="Times New Roman" w:hAnsi="Consolas" w:cs="Times New Roman"/>
+          <w:noProof w:val="0"/>
+          <w:color w:val="CCCCCC"/>
+          <w:kern w:val="0"/>
+          <w:sz w:val="21"/>
+          <w:szCs w:val="21"/>
+          <w:lang w:eastAsia="en-ID"/>
+          <w14:ligatures w14:val="none"/>
+        </w:rPr>
+        <w:t xml:space="preserve"> </w:t>
+      </w:r>
+      <w:r>
+        <w:rPr>
+          <w:rFonts w:ascii="Consolas" w:eastAsia="Times New Roman" w:hAnsi="Consolas" w:cs="Times New Roman"/>
+          <w:noProof w:val="0"/>
+          <w:color w:val="D4D4D4"/>
+          <w:kern w:val="0"/>
+          <w:sz w:val="21"/>
+          <w:szCs w:val="21"/>
+          <w:lang w:eastAsia="en-ID"/>
+          <w14:ligatures w14:val="none"/>
+        </w:rPr>
+        <w:t>+</w:t>
+      </w:r>
+      <w:r>
+        <w:rPr>
+          <w:rFonts w:ascii="Consolas" w:eastAsia="Times New Roman" w:hAnsi="Consolas" w:cs="Times New Roman"/>
+          <w:noProof w:val="0"/>
+          <w:color w:val="CCCCCC"/>
+          <w:kern w:val="0"/>
+          <w:sz w:val="21"/>
+          <w:szCs w:val="21"/>
+          <w:lang w:eastAsia="en-ID"/>
+          <w14:ligatures w14:val="none"/>
+        </w:rPr>
+        <w:t xml:space="preserve"> </w:t>
+      </w:r>
+      <w:r>
+        <w:rPr>
+          <w:rFonts w:ascii="Consolas" w:eastAsia="Times New Roman" w:hAnsi="Consolas" w:cs="Times New Roman"/>
+          <w:noProof w:val="0"/>
+          <w:color w:val="9CDCFE"/>
+          <w:kern w:val="0"/>
+          <w:sz w:val="21"/>
+          <w:szCs w:val="21"/>
+          <w:lang w:eastAsia="en-ID"/>
+          <w14:ligatures w14:val="none"/>
+        </w:rPr>
+        <w:t>b</w:t>
+      </w:r>
+      <w:r>
+        <w:rPr>
+          <w:rFonts w:ascii="Consolas" w:eastAsia="Times New Roman" w:hAnsi="Consolas" w:cs="Times New Roman"/>
+          <w:noProof w:val="0"/>
+          <w:color w:val="CCCCCC"/>
+          <w:kern w:val="0"/>
+          <w:sz w:val="21"/>
+          <w:szCs w:val="21"/>
+          <w:lang w:eastAsia="en-ID"/>
+          <w14:ligatures w14:val="none"/>
+        </w:rPr>
+        <w:t>.</w:t>
+      </w:r>
+      <w:r>
+        <w:rPr>
+          <w:rFonts w:ascii="Consolas" w:eastAsia="Times New Roman" w:hAnsi="Consolas" w:cs="Times New Roman"/>
+          <w:noProof w:val="0"/>
+          <w:color w:val="9CDCFE"/>
+          <w:kern w:val="0"/>
+          <w:sz w:val="21"/>
+          <w:szCs w:val="21"/>
+          <w:lang w:eastAsia="en-ID"/>
+          <w14:ligatures w14:val="none"/>
+        </w:rPr>
+        <w:t>judul</w:t>
+      </w:r>
+      <w:r>
+        <w:rPr>
+          <w:rFonts w:ascii="Consolas" w:eastAsia="Times New Roman" w:hAnsi="Consolas" w:cs="Times New Roman"/>
+          <w:noProof w:val="0"/>
+          <w:color w:val="CCCCCC"/>
+          <w:kern w:val="0"/>
+          <w:sz w:val="21"/>
+          <w:szCs w:val="21"/>
+          <w:lang w:eastAsia="en-ID"/>
+          <w14:ligatures w14:val="none"/>
+        </w:rPr>
+        <w:t xml:space="preserve"> </w:t>
+      </w:r>
+      <w:r>
+        <w:rPr>
+          <w:rFonts w:ascii="Consolas" w:eastAsia="Times New Roman" w:hAnsi="Consolas" w:cs="Times New Roman"/>
+          <w:noProof w:val="0"/>
+          <w:color w:val="D4D4D4"/>
+          <w:kern w:val="0"/>
+          <w:sz w:val="21"/>
+          <w:szCs w:val="21"/>
+          <w:lang w:eastAsia="en-ID"/>
+          <w14:ligatures w14:val="none"/>
+        </w:rPr>
+        <w:t>+</w:t>
+      </w:r>
+      <w:r>
+        <w:rPr>
+          <w:rFonts w:ascii="Consolas" w:eastAsia="Times New Roman" w:hAnsi="Consolas" w:cs="Times New Roman"/>
+          <w:noProof w:val="0"/>
+          <w:color w:val="CCCCCC"/>
+          <w:kern w:val="0"/>
+          <w:sz w:val="21"/>
+          <w:szCs w:val="21"/>
+          <w:lang w:eastAsia="en-ID"/>
+          <w14:ligatures w14:val="none"/>
+        </w:rPr>
+        <w:t xml:space="preserve"> </w:t>
+      </w:r>
       <w:r>
         <w:rPr>
           <w:rFonts w:ascii="Consolas" w:eastAsia="Times New Roman" w:hAnsi="Consolas" w:cs="Times New Roman"/>
@@ -2615,21 +2500,7 @@
           <w:lang w:eastAsia="en-ID"/>
           <w14:ligatures w14:val="none"/>
         </w:rPr>
-        <w:t>Judul</w:t>
-      </w:r>
-      <w:proofErr w:type="spellEnd"/>
-      <w:r>
-        <w:rPr>
-          <w:rFonts w:ascii="Consolas" w:eastAsia="Times New Roman" w:hAnsi="Consolas" w:cs="Times New Roman"/>
-          <w:noProof w:val="0"/>
-          <w:color w:val="CE9178"/>
-          <w:kern w:val="0"/>
-          <w:sz w:val="21"/>
-          <w:szCs w:val="21"/>
-          <w:lang w:eastAsia="en-ID"/>
-          <w14:ligatures w14:val="none"/>
-        </w:rPr>
-        <w:t>: "</w:t>
+        <w:t>", Pengarang: "</w:t>
       </w:r>
       <w:r>
         <w:rPr>
@@ -2670,8 +2541,6 @@
         </w:rPr>
         <w:t xml:space="preserve"> </w:t>
       </w:r>
-      <w:proofErr w:type="spellStart"/>
-      <w:proofErr w:type="gramStart"/>
       <w:r>
         <w:rPr>
           <w:rFonts w:ascii="Consolas" w:eastAsia="Times New Roman" w:hAnsi="Consolas" w:cs="Times New Roman"/>
@@ -2709,170 +2578,8 @@
           <w:lang w:eastAsia="en-ID"/>
           <w14:ligatures w14:val="none"/>
         </w:rPr>
-        <w:t>judul</w:t>
-      </w:r>
-      <w:proofErr w:type="spellEnd"/>
-      <w:proofErr w:type="gramEnd"/>
-      <w:r>
-        <w:rPr>
-          <w:rFonts w:ascii="Consolas" w:eastAsia="Times New Roman" w:hAnsi="Consolas" w:cs="Times New Roman"/>
-          <w:noProof w:val="0"/>
-          <w:color w:val="CCCCCC"/>
-          <w:kern w:val="0"/>
-          <w:sz w:val="21"/>
-          <w:szCs w:val="21"/>
-          <w:lang w:eastAsia="en-ID"/>
-          <w14:ligatures w14:val="none"/>
-        </w:rPr>
-        <w:t xml:space="preserve"> </w:t>
-      </w:r>
-      <w:r>
-        <w:rPr>
-          <w:rFonts w:ascii="Consolas" w:eastAsia="Times New Roman" w:hAnsi="Consolas" w:cs="Times New Roman"/>
-          <w:noProof w:val="0"/>
-          <w:color w:val="D4D4D4"/>
-          <w:kern w:val="0"/>
-          <w:sz w:val="21"/>
-          <w:szCs w:val="21"/>
-          <w:lang w:eastAsia="en-ID"/>
-          <w14:ligatures w14:val="none"/>
-        </w:rPr>
-        <w:t>+</w:t>
-      </w:r>
-      <w:r>
-        <w:rPr>
-          <w:rFonts w:ascii="Consolas" w:eastAsia="Times New Roman" w:hAnsi="Consolas" w:cs="Times New Roman"/>
-          <w:noProof w:val="0"/>
-          <w:color w:val="CCCCCC"/>
-          <w:kern w:val="0"/>
-          <w:sz w:val="21"/>
-          <w:szCs w:val="21"/>
-          <w:lang w:eastAsia="en-ID"/>
-          <w14:ligatures w14:val="none"/>
-        </w:rPr>
-        <w:t xml:space="preserve"> </w:t>
-      </w:r>
-      <w:r>
-        <w:rPr>
-          <w:rFonts w:ascii="Consolas" w:eastAsia="Times New Roman" w:hAnsi="Consolas" w:cs="Times New Roman"/>
-          <w:noProof w:val="0"/>
-          <w:color w:val="CE9178"/>
-          <w:kern w:val="0"/>
-          <w:sz w:val="21"/>
-          <w:szCs w:val="21"/>
-          <w:lang w:eastAsia="en-ID"/>
-          <w14:ligatures w14:val="none"/>
-        </w:rPr>
-        <w:t xml:space="preserve">", </w:t>
-      </w:r>
-      <w:proofErr w:type="spellStart"/>
-      <w:r>
-        <w:rPr>
-          <w:rFonts w:ascii="Consolas" w:eastAsia="Times New Roman" w:hAnsi="Consolas" w:cs="Times New Roman"/>
-          <w:noProof w:val="0"/>
-          <w:color w:val="CE9178"/>
-          <w:kern w:val="0"/>
-          <w:sz w:val="21"/>
-          <w:szCs w:val="21"/>
-          <w:lang w:eastAsia="en-ID"/>
-          <w14:ligatures w14:val="none"/>
-        </w:rPr>
-        <w:t>Pengarang</w:t>
-      </w:r>
-      <w:proofErr w:type="spellEnd"/>
-      <w:r>
-        <w:rPr>
-          <w:rFonts w:ascii="Consolas" w:eastAsia="Times New Roman" w:hAnsi="Consolas" w:cs="Times New Roman"/>
-          <w:noProof w:val="0"/>
-          <w:color w:val="CE9178"/>
-          <w:kern w:val="0"/>
-          <w:sz w:val="21"/>
-          <w:szCs w:val="21"/>
-          <w:lang w:eastAsia="en-ID"/>
-          <w14:ligatures w14:val="none"/>
-        </w:rPr>
-        <w:t>: "</w:t>
-      </w:r>
-      <w:r>
-        <w:rPr>
-          <w:rFonts w:ascii="Consolas" w:eastAsia="Times New Roman" w:hAnsi="Consolas" w:cs="Times New Roman"/>
-          <w:noProof w:val="0"/>
-          <w:color w:val="CCCCCC"/>
-          <w:kern w:val="0"/>
-          <w:sz w:val="21"/>
-          <w:szCs w:val="21"/>
-          <w:lang w:eastAsia="en-ID"/>
-          <w14:ligatures w14:val="none"/>
-        </w:rPr>
-        <w:t xml:space="preserve"> </w:t>
-      </w:r>
-      <w:r>
-        <w:rPr>
-          <w:rFonts w:ascii="Consolas" w:eastAsia="Times New Roman" w:hAnsi="Consolas" w:cs="Times New Roman"/>
-          <w:noProof w:val="0"/>
-          <w:color w:val="D4D4D4"/>
-          <w:kern w:val="0"/>
-          <w:sz w:val="21"/>
-          <w:szCs w:val="21"/>
-          <w:lang w:eastAsia="en-ID"/>
-          <w14:ligatures w14:val="none"/>
-        </w:rPr>
-        <w:t>+</w:t>
-      </w:r>
-      <w:r>
-        <w:rPr>
-          <w:rFonts w:ascii="Consolas" w:eastAsia="Times New Roman" w:hAnsi="Consolas" w:cs="Times New Roman"/>
-          <w:noProof w:val="0"/>
-          <w:color w:val="CCCCCC"/>
-          <w:kern w:val="0"/>
-          <w:sz w:val="21"/>
-          <w:szCs w:val="21"/>
-          <w:lang w:eastAsia="en-ID"/>
-          <w14:ligatures w14:val="none"/>
-        </w:rPr>
-        <w:t xml:space="preserve"> </w:t>
-      </w:r>
-      <w:proofErr w:type="spellStart"/>
-      <w:r>
-        <w:rPr>
-          <w:rFonts w:ascii="Consolas" w:eastAsia="Times New Roman" w:hAnsi="Consolas" w:cs="Times New Roman"/>
-          <w:noProof w:val="0"/>
-          <w:color w:val="9CDCFE"/>
-          <w:kern w:val="0"/>
-          <w:sz w:val="21"/>
-          <w:szCs w:val="21"/>
-          <w:lang w:eastAsia="en-ID"/>
-          <w14:ligatures w14:val="none"/>
-        </w:rPr>
-        <w:t>b</w:t>
-      </w:r>
-      <w:r>
-        <w:rPr>
-          <w:rFonts w:ascii="Consolas" w:eastAsia="Times New Roman" w:hAnsi="Consolas" w:cs="Times New Roman"/>
-          <w:noProof w:val="0"/>
-          <w:color w:val="CCCCCC"/>
-          <w:kern w:val="0"/>
-          <w:sz w:val="21"/>
-          <w:szCs w:val="21"/>
-          <w:lang w:eastAsia="en-ID"/>
-          <w14:ligatures w14:val="none"/>
-        </w:rPr>
-        <w:t>.</w:t>
-      </w:r>
-      <w:r>
-        <w:rPr>
-          <w:rFonts w:ascii="Consolas" w:eastAsia="Times New Roman" w:hAnsi="Consolas" w:cs="Times New Roman"/>
-          <w:noProof w:val="0"/>
-          <w:color w:val="9CDCFE"/>
-          <w:kern w:val="0"/>
-          <w:sz w:val="21"/>
-          <w:szCs w:val="21"/>
-          <w:lang w:eastAsia="en-ID"/>
-          <w14:ligatures w14:val="none"/>
-        </w:rPr>
         <w:t>pengarang</w:t>
       </w:r>
-      <w:proofErr w:type="spellEnd"/>
       <w:r>
         <w:rPr>
           <w:rFonts w:ascii="Consolas" w:eastAsia="Times New Roman" w:hAnsi="Consolas" w:cs="Times New Roman"/>
@@ -3269,7 +2976,6 @@
         </w:rPr>
         <w:t xml:space="preserve"> </w:t>
       </w:r>
-      <w:proofErr w:type="spellStart"/>
       <w:r>
         <w:rPr>
           <w:rFonts w:ascii="Consolas" w:eastAsia="Times New Roman" w:hAnsi="Consolas" w:cs="Times New Roman"/>
@@ -3283,7 +2989,6 @@
         </w:rPr>
         <w:t>Mahasiswa</w:t>
       </w:r>
-      <w:proofErr w:type="spellEnd"/>
       <w:r>
         <w:rPr>
           <w:rFonts w:ascii="Consolas" w:eastAsia="Times New Roman" w:hAnsi="Consolas" w:cs="Times New Roman"/>
@@ -3378,7 +3083,6 @@
         </w:rPr>
         <w:t xml:space="preserve"> </w:t>
       </w:r>
-      <w:proofErr w:type="spellStart"/>
       <w:r>
         <w:rPr>
           <w:rFonts w:ascii="Consolas" w:eastAsia="Times New Roman" w:hAnsi="Consolas" w:cs="Times New Roman"/>
@@ -3392,7 +3096,6 @@
         </w:rPr>
         <w:t>nrp</w:t>
       </w:r>
-      <w:proofErr w:type="spellEnd"/>
       <w:r>
         <w:rPr>
           <w:rFonts w:ascii="Consolas" w:eastAsia="Times New Roman" w:hAnsi="Consolas" w:cs="Times New Roman"/>
@@ -3487,7 +3190,6 @@
         </w:rPr>
         <w:t xml:space="preserve"> </w:t>
       </w:r>
-      <w:proofErr w:type="spellStart"/>
       <w:r>
         <w:rPr>
           <w:rFonts w:ascii="Consolas" w:eastAsia="Times New Roman" w:hAnsi="Consolas" w:cs="Times New Roman"/>
@@ -3501,7 +3203,6 @@
         </w:rPr>
         <w:t>nama</w:t>
       </w:r>
-      <w:proofErr w:type="spellEnd"/>
       <w:r>
         <w:rPr>
           <w:rFonts w:ascii="Consolas" w:eastAsia="Times New Roman" w:hAnsi="Consolas" w:cs="Times New Roman"/>
@@ -3596,8 +3297,6 @@
         </w:rPr>
         <w:t xml:space="preserve"> </w:t>
       </w:r>
-      <w:proofErr w:type="spellStart"/>
-      <w:proofErr w:type="gramStart"/>
       <w:r>
         <w:rPr>
           <w:rFonts w:ascii="Consolas" w:eastAsia="Times New Roman" w:hAnsi="Consolas" w:cs="Times New Roman"/>
@@ -3611,7 +3310,6 @@
         </w:rPr>
         <w:t>setNrp</w:t>
       </w:r>
-      <w:proofErr w:type="spellEnd"/>
       <w:r>
         <w:rPr>
           <w:rFonts w:ascii="Consolas" w:eastAsia="Times New Roman" w:hAnsi="Consolas" w:cs="Times New Roman"/>
@@ -3625,7 +3323,6 @@
         </w:rPr>
         <w:t>(</w:t>
       </w:r>
-      <w:proofErr w:type="gramEnd"/>
       <w:r>
         <w:rPr>
           <w:rFonts w:ascii="Consolas" w:eastAsia="Times New Roman" w:hAnsi="Consolas" w:cs="Times New Roman"/>
@@ -3652,7 +3349,6 @@
         </w:rPr>
         <w:t xml:space="preserve"> </w:t>
       </w:r>
-      <w:proofErr w:type="spellStart"/>
       <w:r>
         <w:rPr>
           <w:rFonts w:ascii="Consolas" w:eastAsia="Times New Roman" w:hAnsi="Consolas" w:cs="Times New Roman"/>
@@ -3666,7 +3362,6 @@
         </w:rPr>
         <w:t>i</w:t>
       </w:r>
-      <w:proofErr w:type="spellEnd"/>
       <w:r>
         <w:rPr>
           <w:rFonts w:ascii="Consolas" w:eastAsia="Times New Roman" w:hAnsi="Consolas" w:cs="Times New Roman"/>
@@ -3707,35 +3402,7 @@
           <w:lang w:eastAsia="en-ID"/>
           <w14:ligatures w14:val="none"/>
         </w:rPr>
-        <w:t xml:space="preserve">        </w:t>
-      </w:r>
-      <w:proofErr w:type="spellStart"/>
-      <w:r>
-        <w:rPr>
-          <w:rFonts w:ascii="Consolas" w:eastAsia="Times New Roman" w:hAnsi="Consolas" w:cs="Times New Roman"/>
-          <w:noProof w:val="0"/>
-          <w:color w:val="CCCCCC"/>
-          <w:kern w:val="0"/>
-          <w:sz w:val="21"/>
-          <w:szCs w:val="21"/>
-          <w:lang w:eastAsia="en-ID"/>
-          <w14:ligatures w14:val="none"/>
-        </w:rPr>
-        <w:t>nrp</w:t>
-      </w:r>
-      <w:proofErr w:type="spellEnd"/>
-      <w:r>
-        <w:rPr>
-          <w:rFonts w:ascii="Consolas" w:eastAsia="Times New Roman" w:hAnsi="Consolas" w:cs="Times New Roman"/>
-          <w:noProof w:val="0"/>
-          <w:color w:val="CCCCCC"/>
-          <w:kern w:val="0"/>
-          <w:sz w:val="21"/>
-          <w:szCs w:val="21"/>
-          <w:lang w:eastAsia="en-ID"/>
-          <w14:ligatures w14:val="none"/>
-        </w:rPr>
-        <w:t xml:space="preserve"> </w:t>
+        <w:t xml:space="preserve">        nrp </w:t>
       </w:r>
       <w:r>
         <w:rPr>
@@ -3763,7 +3430,6 @@
         </w:rPr>
         <w:t xml:space="preserve"> </w:t>
       </w:r>
-      <w:proofErr w:type="spellStart"/>
       <w:r>
         <w:rPr>
           <w:rFonts w:ascii="Consolas" w:eastAsia="Times New Roman" w:hAnsi="Consolas" w:cs="Times New Roman"/>
@@ -3777,7 +3443,6 @@
         </w:rPr>
         <w:t>i</w:t>
       </w:r>
-      <w:proofErr w:type="spellEnd"/>
       <w:r>
         <w:rPr>
           <w:rFonts w:ascii="Consolas" w:eastAsia="Times New Roman" w:hAnsi="Consolas" w:cs="Times New Roman"/>
@@ -3901,8 +3566,6 @@
         </w:rPr>
         <w:t xml:space="preserve"> </w:t>
       </w:r>
-      <w:proofErr w:type="spellStart"/>
-      <w:proofErr w:type="gramStart"/>
       <w:r>
         <w:rPr>
           <w:rFonts w:ascii="Consolas" w:eastAsia="Times New Roman" w:hAnsi="Consolas" w:cs="Times New Roman"/>
@@ -3916,7 +3579,6 @@
         </w:rPr>
         <w:t>setNama</w:t>
       </w:r>
-      <w:proofErr w:type="spellEnd"/>
       <w:r>
         <w:rPr>
           <w:rFonts w:ascii="Consolas" w:eastAsia="Times New Roman" w:hAnsi="Consolas" w:cs="Times New Roman"/>
@@ -3930,7 +3592,6 @@
         </w:rPr>
         <w:t>(</w:t>
       </w:r>
-      <w:proofErr w:type="gramEnd"/>
       <w:r>
         <w:rPr>
           <w:rFonts w:ascii="Consolas" w:eastAsia="Times New Roman" w:hAnsi="Consolas" w:cs="Times New Roman"/>
@@ -3957,7 +3618,6 @@
         </w:rPr>
         <w:t xml:space="preserve"> </w:t>
       </w:r>
-      <w:proofErr w:type="spellStart"/>
       <w:r>
         <w:rPr>
           <w:rFonts w:ascii="Consolas" w:eastAsia="Times New Roman" w:hAnsi="Consolas" w:cs="Times New Roman"/>
@@ -3971,7 +3631,6 @@
         </w:rPr>
         <w:t>i</w:t>
       </w:r>
-      <w:proofErr w:type="spellEnd"/>
       <w:r>
         <w:rPr>
           <w:rFonts w:ascii="Consolas" w:eastAsia="Times New Roman" w:hAnsi="Consolas" w:cs="Times New Roman"/>
@@ -4012,35 +3671,7 @@
           <w:lang w:eastAsia="en-ID"/>
           <w14:ligatures w14:val="none"/>
         </w:rPr>
-        <w:t xml:space="preserve">        </w:t>
-      </w:r>
-      <w:proofErr w:type="spellStart"/>
-      <w:r>
-        <w:rPr>
-          <w:rFonts w:ascii="Consolas" w:eastAsia="Times New Roman" w:hAnsi="Consolas" w:cs="Times New Roman"/>
-          <w:noProof w:val="0"/>
-          <w:color w:val="CCCCCC"/>
-          <w:kern w:val="0"/>
-          <w:sz w:val="21"/>
-          <w:szCs w:val="21"/>
-          <w:lang w:eastAsia="en-ID"/>
-          <w14:ligatures w14:val="none"/>
-        </w:rPr>
-        <w:t>nama</w:t>
-      </w:r>
-      <w:proofErr w:type="spellEnd"/>
-      <w:r>
-        <w:rPr>
-          <w:rFonts w:ascii="Consolas" w:eastAsia="Times New Roman" w:hAnsi="Consolas" w:cs="Times New Roman"/>
-          <w:noProof w:val="0"/>
-          <w:color w:val="CCCCCC"/>
-          <w:kern w:val="0"/>
-          <w:sz w:val="21"/>
-          <w:szCs w:val="21"/>
-          <w:lang w:eastAsia="en-ID"/>
-          <w14:ligatures w14:val="none"/>
-        </w:rPr>
-        <w:t xml:space="preserve"> </w:t>
+        <w:t xml:space="preserve">        nama </w:t>
       </w:r>
       <w:r>
         <w:rPr>
@@ -4068,7 +3699,6 @@
         </w:rPr>
         <w:t xml:space="preserve"> </w:t>
       </w:r>
-      <w:proofErr w:type="spellStart"/>
       <w:r>
         <w:rPr>
           <w:rFonts w:ascii="Consolas" w:eastAsia="Times New Roman" w:hAnsi="Consolas" w:cs="Times New Roman"/>
@@ -4082,7 +3712,6 @@
         </w:rPr>
         <w:t>i</w:t>
       </w:r>
-      <w:proofErr w:type="spellEnd"/>
       <w:r>
         <w:rPr>
           <w:rFonts w:ascii="Consolas" w:eastAsia="Times New Roman" w:hAnsi="Consolas" w:cs="Times New Roman"/>
@@ -4206,8 +3835,6 @@
         </w:rPr>
         <w:t xml:space="preserve"> </w:t>
       </w:r>
-      <w:proofErr w:type="spellStart"/>
-      <w:proofErr w:type="gramStart"/>
       <w:r>
         <w:rPr>
           <w:rFonts w:ascii="Consolas" w:eastAsia="Times New Roman" w:hAnsi="Consolas" w:cs="Times New Roman"/>
@@ -4221,33 +3848,18 @@
         </w:rPr>
         <w:t>getNrp</w:t>
       </w:r>
-      <w:proofErr w:type="spellEnd"/>
-      <w:r>
-        <w:rPr>
-          <w:rFonts w:ascii="Consolas" w:eastAsia="Times New Roman" w:hAnsi="Consolas" w:cs="Times New Roman"/>
-          <w:noProof w:val="0"/>
-          <w:color w:val="CCCCCC"/>
-          <w:kern w:val="0"/>
-          <w:sz w:val="21"/>
-          <w:szCs w:val="21"/>
-          <w:lang w:eastAsia="en-ID"/>
-          <w14:ligatures w14:val="none"/>
-        </w:rPr>
-        <w:t>(</w:t>
-      </w:r>
-      <w:proofErr w:type="gramEnd"/>
-      <w:r>
-        <w:rPr>
-          <w:rFonts w:ascii="Consolas" w:eastAsia="Times New Roman" w:hAnsi="Consolas" w:cs="Times New Roman"/>
-          <w:noProof w:val="0"/>
-          <w:color w:val="CCCCCC"/>
-          <w:kern w:val="0"/>
-          <w:sz w:val="21"/>
-          <w:szCs w:val="21"/>
-          <w:lang w:eastAsia="en-ID"/>
-          <w14:ligatures w14:val="none"/>
-        </w:rPr>
-        <w:t>) {</w:t>
+      <w:r>
+        <w:rPr>
+          <w:rFonts w:ascii="Consolas" w:eastAsia="Times New Roman" w:hAnsi="Consolas" w:cs="Times New Roman"/>
+          <w:noProof w:val="0"/>
+          <w:color w:val="CCCCCC"/>
+          <w:kern w:val="0"/>
+          <w:sz w:val="21"/>
+          <w:szCs w:val="21"/>
+          <w:lang w:eastAsia="en-ID"/>
+          <w14:ligatures w14:val="none"/>
+        </w:rPr>
+        <w:t>() {</w:t>
       </w:r>
     </w:p>
     <w:p>
@@ -4302,35 +3914,7 @@
           <w:lang w:eastAsia="en-ID"/>
           <w14:ligatures w14:val="none"/>
         </w:rPr>
-        <w:t xml:space="preserve"> </w:t>
-      </w:r>
-      <w:proofErr w:type="spellStart"/>
-      <w:r>
-        <w:rPr>
-          <w:rFonts w:ascii="Consolas" w:eastAsia="Times New Roman" w:hAnsi="Consolas" w:cs="Times New Roman"/>
-          <w:noProof w:val="0"/>
-          <w:color w:val="CCCCCC"/>
-          <w:kern w:val="0"/>
-          <w:sz w:val="21"/>
-          <w:szCs w:val="21"/>
-          <w:lang w:eastAsia="en-ID"/>
-          <w14:ligatures w14:val="none"/>
-        </w:rPr>
-        <w:t>nrp</w:t>
-      </w:r>
-      <w:proofErr w:type="spellEnd"/>
-      <w:r>
-        <w:rPr>
-          <w:rFonts w:ascii="Consolas" w:eastAsia="Times New Roman" w:hAnsi="Consolas" w:cs="Times New Roman"/>
-          <w:noProof w:val="0"/>
-          <w:color w:val="CCCCCC"/>
-          <w:kern w:val="0"/>
-          <w:sz w:val="21"/>
-          <w:szCs w:val="21"/>
-          <w:lang w:eastAsia="en-ID"/>
-          <w14:ligatures w14:val="none"/>
-        </w:rPr>
-        <w:t>;</w:t>
+        <w:t xml:space="preserve"> nrp;</w:t>
       </w:r>
     </w:p>
     <w:p>
@@ -4442,8 +4026,6 @@
         </w:rPr>
         <w:t xml:space="preserve"> </w:t>
       </w:r>
-      <w:proofErr w:type="spellStart"/>
-      <w:proofErr w:type="gramStart"/>
       <w:r>
         <w:rPr>
           <w:rFonts w:ascii="Consolas" w:eastAsia="Times New Roman" w:hAnsi="Consolas" w:cs="Times New Roman"/>
@@ -4457,33 +4039,18 @@
         </w:rPr>
         <w:t>getNama</w:t>
       </w:r>
-      <w:proofErr w:type="spellEnd"/>
-      <w:r>
-        <w:rPr>
-          <w:rFonts w:ascii="Consolas" w:eastAsia="Times New Roman" w:hAnsi="Consolas" w:cs="Times New Roman"/>
-          <w:noProof w:val="0"/>
-          <w:color w:val="CCCCCC"/>
-          <w:kern w:val="0"/>
-          <w:sz w:val="21"/>
-          <w:szCs w:val="21"/>
-          <w:lang w:eastAsia="en-ID"/>
-          <w14:ligatures w14:val="none"/>
-        </w:rPr>
-        <w:t>(</w:t>
-      </w:r>
-      <w:proofErr w:type="gramEnd"/>
-      <w:r>
-        <w:rPr>
-          <w:rFonts w:ascii="Consolas" w:eastAsia="Times New Roman" w:hAnsi="Consolas" w:cs="Times New Roman"/>
-          <w:noProof w:val="0"/>
-          <w:color w:val="CCCCCC"/>
-          <w:kern w:val="0"/>
-          <w:sz w:val="21"/>
-          <w:szCs w:val="21"/>
-          <w:lang w:eastAsia="en-ID"/>
-          <w14:ligatures w14:val="none"/>
-        </w:rPr>
-        <w:t>) {</w:t>
+      <w:r>
+        <w:rPr>
+          <w:rFonts w:ascii="Consolas" w:eastAsia="Times New Roman" w:hAnsi="Consolas" w:cs="Times New Roman"/>
+          <w:noProof w:val="0"/>
+          <w:color w:val="CCCCCC"/>
+          <w:kern w:val="0"/>
+          <w:sz w:val="21"/>
+          <w:szCs w:val="21"/>
+          <w:lang w:eastAsia="en-ID"/>
+          <w14:ligatures w14:val="none"/>
+        </w:rPr>
+        <w:t>() {</w:t>
       </w:r>
     </w:p>
     <w:p>
@@ -4538,35 +4105,7 @@
           <w:lang w:eastAsia="en-ID"/>
           <w14:ligatures w14:val="none"/>
         </w:rPr>
-        <w:t xml:space="preserve"> </w:t>
-      </w:r>
-      <w:proofErr w:type="spellStart"/>
-      <w:r>
-        <w:rPr>
-          <w:rFonts w:ascii="Consolas" w:eastAsia="Times New Roman" w:hAnsi="Consolas" w:cs="Times New Roman"/>
-          <w:noProof w:val="0"/>
-          <w:color w:val="CCCCCC"/>
-          <w:kern w:val="0"/>
-          <w:sz w:val="21"/>
-          <w:szCs w:val="21"/>
-          <w:lang w:eastAsia="en-ID"/>
-          <w14:ligatures w14:val="none"/>
-        </w:rPr>
-        <w:t>nama</w:t>
-      </w:r>
-      <w:proofErr w:type="spellEnd"/>
-      <w:r>
-        <w:rPr>
-          <w:rFonts w:ascii="Consolas" w:eastAsia="Times New Roman" w:hAnsi="Consolas" w:cs="Times New Roman"/>
-          <w:noProof w:val="0"/>
-          <w:color w:val="CCCCCC"/>
-          <w:kern w:val="0"/>
-          <w:sz w:val="21"/>
-          <w:szCs w:val="21"/>
-          <w:lang w:eastAsia="en-ID"/>
-          <w14:ligatures w14:val="none"/>
-        </w:rPr>
-        <w:t>;</w:t>
+        <w:t xml:space="preserve"> nama;</w:t>
       </w:r>
     </w:p>
     <w:p>
@@ -4710,7 +4249,6 @@
         </w:rPr>
         <w:t xml:space="preserve"> </w:t>
       </w:r>
-      <w:proofErr w:type="spellStart"/>
       <w:r>
         <w:rPr>
           <w:rFonts w:ascii="Consolas" w:eastAsia="Times New Roman" w:hAnsi="Consolas" w:cs="Times New Roman"/>
@@ -4722,21 +4260,7 @@
           <w:lang w:eastAsia="en-ID"/>
           <w14:ligatures w14:val="none"/>
         </w:rPr>
-        <w:t>coba</w:t>
-      </w:r>
-      <w:proofErr w:type="spellEnd"/>
-      <w:r>
-        <w:rPr>
-          <w:rFonts w:ascii="Consolas" w:eastAsia="Times New Roman" w:hAnsi="Consolas" w:cs="Times New Roman"/>
-          <w:noProof w:val="0"/>
-          <w:color w:val="4EC9B0"/>
-          <w:kern w:val="0"/>
-          <w:sz w:val="21"/>
-          <w:szCs w:val="21"/>
-          <w:lang w:eastAsia="en-ID"/>
-          <w14:ligatures w14:val="none"/>
-        </w:rPr>
-        <w:t xml:space="preserve"> </w:t>
+        <w:t xml:space="preserve">coba </w:t>
       </w:r>
       <w:r>
         <w:rPr>
@@ -4858,7 +4382,6 @@
         </w:rPr>
         <w:t xml:space="preserve"> </w:t>
       </w:r>
-      <w:proofErr w:type="gramStart"/>
       <w:r>
         <w:rPr>
           <w:rFonts w:ascii="Consolas" w:eastAsia="Times New Roman" w:hAnsi="Consolas" w:cs="Times New Roman"/>
@@ -4885,7 +4408,6 @@
         </w:rPr>
         <w:t>(</w:t>
       </w:r>
-      <w:proofErr w:type="gramEnd"/>
       <w:r>
         <w:rPr>
           <w:rFonts w:ascii="Consolas" w:eastAsia="Times New Roman" w:hAnsi="Consolas" w:cs="Times New Roman"/>
@@ -4912,7 +4434,6 @@
         </w:rPr>
         <w:t xml:space="preserve">[] </w:t>
       </w:r>
-      <w:proofErr w:type="spellStart"/>
       <w:r>
         <w:rPr>
           <w:rFonts w:ascii="Consolas" w:eastAsia="Times New Roman" w:hAnsi="Consolas" w:cs="Times New Roman"/>
@@ -4926,7 +4447,6 @@
         </w:rPr>
         <w:t>args</w:t>
       </w:r>
-      <w:proofErr w:type="spellEnd"/>
       <w:r>
         <w:rPr>
           <w:rFonts w:ascii="Consolas" w:eastAsia="Times New Roman" w:hAnsi="Consolas" w:cs="Times New Roman"/>
@@ -4969,7 +4489,6 @@
         </w:rPr>
         <w:t xml:space="preserve">        </w:t>
       </w:r>
-      <w:proofErr w:type="spellStart"/>
       <w:r>
         <w:rPr>
           <w:rFonts w:ascii="Consolas" w:eastAsia="Times New Roman" w:hAnsi="Consolas" w:cs="Times New Roman"/>
@@ -4983,21 +4502,19 @@
         </w:rPr>
         <w:t>Mahasiswa</w:t>
       </w:r>
-      <w:proofErr w:type="spellEnd"/>
-      <w:r>
-        <w:rPr>
-          <w:rFonts w:ascii="Consolas" w:eastAsia="Times New Roman" w:hAnsi="Consolas" w:cs="Times New Roman"/>
-          <w:noProof w:val="0"/>
-          <w:color w:val="CCCCCC"/>
-          <w:kern w:val="0"/>
-          <w:sz w:val="21"/>
-          <w:szCs w:val="21"/>
-          <w:lang w:eastAsia="en-ID"/>
-          <w14:ligatures w14:val="none"/>
-        </w:rPr>
-        <w:t xml:space="preserve"> </w:t>
-      </w:r>
-      <w:proofErr w:type="spellStart"/>
+      <w:r>
+        <w:rPr>
+          <w:rFonts w:ascii="Consolas" w:eastAsia="Times New Roman" w:hAnsi="Consolas" w:cs="Times New Roman"/>
+          <w:noProof w:val="0"/>
+          <w:color w:val="CCCCCC"/>
+          <w:kern w:val="0"/>
+          <w:sz w:val="21"/>
+          <w:szCs w:val="21"/>
+          <w:lang w:eastAsia="en-ID"/>
+          <w14:ligatures w14:val="none"/>
+        </w:rPr>
+        <w:t xml:space="preserve"> </w:t>
+      </w:r>
       <w:r>
         <w:rPr>
           <w:rFonts w:ascii="Consolas" w:eastAsia="Times New Roman" w:hAnsi="Consolas" w:cs="Times New Roman"/>
@@ -5011,7 +4528,6 @@
         </w:rPr>
         <w:t>mhs</w:t>
       </w:r>
-      <w:proofErr w:type="spellEnd"/>
       <w:r>
         <w:rPr>
           <w:rFonts w:ascii="Consolas" w:eastAsia="Times New Roman" w:hAnsi="Consolas" w:cs="Times New Roman"/>
@@ -5077,8 +4593,6 @@
         </w:rPr>
         <w:t xml:space="preserve"> </w:t>
       </w:r>
-      <w:proofErr w:type="spellStart"/>
-      <w:proofErr w:type="gramStart"/>
       <w:r>
         <w:rPr>
           <w:rFonts w:ascii="Consolas" w:eastAsia="Times New Roman" w:hAnsi="Consolas" w:cs="Times New Roman"/>
@@ -5092,33 +4606,18 @@
         </w:rPr>
         <w:t>Mahasiswa</w:t>
       </w:r>
-      <w:proofErr w:type="spellEnd"/>
-      <w:r>
-        <w:rPr>
-          <w:rFonts w:ascii="Consolas" w:eastAsia="Times New Roman" w:hAnsi="Consolas" w:cs="Times New Roman"/>
-          <w:noProof w:val="0"/>
-          <w:color w:val="CCCCCC"/>
-          <w:kern w:val="0"/>
-          <w:sz w:val="21"/>
-          <w:szCs w:val="21"/>
-          <w:lang w:eastAsia="en-ID"/>
-          <w14:ligatures w14:val="none"/>
-        </w:rPr>
-        <w:t>(</w:t>
-      </w:r>
-      <w:proofErr w:type="gramEnd"/>
-      <w:r>
-        <w:rPr>
-          <w:rFonts w:ascii="Consolas" w:eastAsia="Times New Roman" w:hAnsi="Consolas" w:cs="Times New Roman"/>
-          <w:noProof w:val="0"/>
-          <w:color w:val="CCCCCC"/>
-          <w:kern w:val="0"/>
-          <w:sz w:val="21"/>
-          <w:szCs w:val="21"/>
-          <w:lang w:eastAsia="en-ID"/>
-          <w14:ligatures w14:val="none"/>
-        </w:rPr>
-        <w:t>);</w:t>
+      <w:r>
+        <w:rPr>
+          <w:rFonts w:ascii="Consolas" w:eastAsia="Times New Roman" w:hAnsi="Consolas" w:cs="Times New Roman"/>
+          <w:noProof w:val="0"/>
+          <w:color w:val="CCCCCC"/>
+          <w:kern w:val="0"/>
+          <w:sz w:val="21"/>
+          <w:szCs w:val="21"/>
+          <w:lang w:eastAsia="en-ID"/>
+          <w14:ligatures w14:val="none"/>
+        </w:rPr>
+        <w:t>();</w:t>
       </w:r>
     </w:p>
     <w:p>
@@ -5149,8 +4648,6 @@
         </w:rPr>
         <w:t xml:space="preserve">        </w:t>
       </w:r>
-      <w:proofErr w:type="spellStart"/>
-      <w:proofErr w:type="gramStart"/>
       <w:r>
         <w:rPr>
           <w:rFonts w:ascii="Consolas" w:eastAsia="Times New Roman" w:hAnsi="Consolas" w:cs="Times New Roman"/>
@@ -5190,8 +4687,6 @@
         </w:rPr>
         <w:t>setNrp</w:t>
       </w:r>
-      <w:proofErr w:type="spellEnd"/>
-      <w:proofErr w:type="gramEnd"/>
       <w:r>
         <w:rPr>
           <w:rFonts w:ascii="Consolas" w:eastAsia="Times New Roman" w:hAnsi="Consolas" w:cs="Times New Roman"/>
@@ -5260,8 +4755,6 @@
         </w:rPr>
         <w:t xml:space="preserve">        </w:t>
       </w:r>
-      <w:proofErr w:type="spellStart"/>
-      <w:proofErr w:type="gramStart"/>
       <w:r>
         <w:rPr>
           <w:rFonts w:ascii="Consolas" w:eastAsia="Times New Roman" w:hAnsi="Consolas" w:cs="Times New Roman"/>
@@ -5301,8 +4794,6 @@
         </w:rPr>
         <w:t>setNama</w:t>
       </w:r>
-      <w:proofErr w:type="spellEnd"/>
-      <w:proofErr w:type="gramEnd"/>
       <w:r>
         <w:rPr>
           <w:rFonts w:ascii="Consolas" w:eastAsia="Times New Roman" w:hAnsi="Consolas" w:cs="Times New Roman"/>
@@ -5327,63 +4818,7 @@
           <w:lang w:eastAsia="en-ID"/>
           <w14:ligatures w14:val="none"/>
         </w:rPr>
-        <w:t>"</w:t>
-      </w:r>
-      <w:proofErr w:type="spellStart"/>
-      <w:r>
-        <w:rPr>
-          <w:rFonts w:ascii="Consolas" w:eastAsia="Times New Roman" w:hAnsi="Consolas" w:cs="Times New Roman"/>
-          <w:noProof w:val="0"/>
-          <w:color w:val="CE9178"/>
-          <w:kern w:val="0"/>
-          <w:sz w:val="21"/>
-          <w:szCs w:val="21"/>
-          <w:lang w:eastAsia="en-ID"/>
-          <w14:ligatures w14:val="none"/>
-        </w:rPr>
-        <w:t>ali</w:t>
-      </w:r>
-      <w:proofErr w:type="spellEnd"/>
-      <w:r>
-        <w:rPr>
-          <w:rFonts w:ascii="Consolas" w:eastAsia="Times New Roman" w:hAnsi="Consolas" w:cs="Times New Roman"/>
-          <w:noProof w:val="0"/>
-          <w:color w:val="CE9178"/>
-          <w:kern w:val="0"/>
-          <w:sz w:val="21"/>
-          <w:szCs w:val="21"/>
-          <w:lang w:eastAsia="en-ID"/>
-          <w14:ligatures w14:val="none"/>
-        </w:rPr>
-        <w:t xml:space="preserve"> </w:t>
-      </w:r>
-      <w:proofErr w:type="spellStart"/>
-      <w:r>
-        <w:rPr>
-          <w:rFonts w:ascii="Consolas" w:eastAsia="Times New Roman" w:hAnsi="Consolas" w:cs="Times New Roman"/>
-          <w:noProof w:val="0"/>
-          <w:color w:val="CE9178"/>
-          <w:kern w:val="0"/>
-          <w:sz w:val="21"/>
-          <w:szCs w:val="21"/>
-          <w:lang w:eastAsia="en-ID"/>
-          <w14:ligatures w14:val="none"/>
-        </w:rPr>
-        <w:t>ridho</w:t>
-      </w:r>
-      <w:proofErr w:type="spellEnd"/>
-      <w:r>
-        <w:rPr>
-          <w:rFonts w:ascii="Consolas" w:eastAsia="Times New Roman" w:hAnsi="Consolas" w:cs="Times New Roman"/>
-          <w:noProof w:val="0"/>
-          <w:color w:val="CE9178"/>
-          <w:kern w:val="0"/>
-          <w:sz w:val="21"/>
-          <w:szCs w:val="21"/>
-          <w:lang w:eastAsia="en-ID"/>
-          <w14:ligatures w14:val="none"/>
-        </w:rPr>
-        <w:t>"</w:t>
+        <w:t>"ali ridho"</w:t>
       </w:r>
       <w:r>
         <w:rPr>
@@ -5427,7 +4862,6 @@
         </w:rPr>
         <w:t xml:space="preserve">        </w:t>
       </w:r>
-      <w:proofErr w:type="spellStart"/>
       <w:r>
         <w:rPr>
           <w:rFonts w:ascii="Consolas" w:eastAsia="Times New Roman" w:hAnsi="Consolas" w:cs="Times New Roman"/>
@@ -5493,7 +4927,6 @@
         </w:rPr>
         <w:t>println</w:t>
       </w:r>
-      <w:proofErr w:type="spellEnd"/>
       <w:r>
         <w:rPr>
           <w:rFonts w:ascii="Consolas" w:eastAsia="Times New Roman" w:hAnsi="Consolas" w:cs="Times New Roman"/>
@@ -5518,9 +4951,125 @@
           <w:lang w:eastAsia="en-ID"/>
           <w14:ligatures w14:val="none"/>
         </w:rPr>
-        <w:t xml:space="preserve">"Nama </w:t>
-      </w:r>
-      <w:proofErr w:type="spellStart"/>
+        <w:t>"Nama Mahasiswa "</w:t>
+      </w:r>
+      <w:r>
+        <w:rPr>
+          <w:rFonts w:ascii="Consolas" w:eastAsia="Times New Roman" w:hAnsi="Consolas" w:cs="Times New Roman"/>
+          <w:noProof w:val="0"/>
+          <w:color w:val="CCCCCC"/>
+          <w:kern w:val="0"/>
+          <w:sz w:val="21"/>
+          <w:szCs w:val="21"/>
+          <w:lang w:eastAsia="en-ID"/>
+          <w14:ligatures w14:val="none"/>
+        </w:rPr>
+        <w:t xml:space="preserve"> </w:t>
+      </w:r>
+      <w:r>
+        <w:rPr>
+          <w:rFonts w:ascii="Consolas" w:eastAsia="Times New Roman" w:hAnsi="Consolas" w:cs="Times New Roman"/>
+          <w:noProof w:val="0"/>
+          <w:color w:val="D4D4D4"/>
+          <w:kern w:val="0"/>
+          <w:sz w:val="21"/>
+          <w:szCs w:val="21"/>
+          <w:lang w:eastAsia="en-ID"/>
+          <w14:ligatures w14:val="none"/>
+        </w:rPr>
+        <w:t>+</w:t>
+      </w:r>
+      <w:r>
+        <w:rPr>
+          <w:rFonts w:ascii="Consolas" w:eastAsia="Times New Roman" w:hAnsi="Consolas" w:cs="Times New Roman"/>
+          <w:noProof w:val="0"/>
+          <w:color w:val="CCCCCC"/>
+          <w:kern w:val="0"/>
+          <w:sz w:val="21"/>
+          <w:szCs w:val="21"/>
+          <w:lang w:eastAsia="en-ID"/>
+          <w14:ligatures w14:val="none"/>
+        </w:rPr>
+        <w:t xml:space="preserve"> </w:t>
+      </w:r>
+      <w:r>
+        <w:rPr>
+          <w:rFonts w:ascii="Consolas" w:eastAsia="Times New Roman" w:hAnsi="Consolas" w:cs="Times New Roman"/>
+          <w:noProof w:val="0"/>
+          <w:color w:val="9CDCFE"/>
+          <w:kern w:val="0"/>
+          <w:sz w:val="21"/>
+          <w:szCs w:val="21"/>
+          <w:lang w:eastAsia="en-ID"/>
+          <w14:ligatures w14:val="none"/>
+        </w:rPr>
+        <w:t>mhs</w:t>
+      </w:r>
+      <w:r>
+        <w:rPr>
+          <w:rFonts w:ascii="Consolas" w:eastAsia="Times New Roman" w:hAnsi="Consolas" w:cs="Times New Roman"/>
+          <w:noProof w:val="0"/>
+          <w:color w:val="CCCCCC"/>
+          <w:kern w:val="0"/>
+          <w:sz w:val="21"/>
+          <w:szCs w:val="21"/>
+          <w:lang w:eastAsia="en-ID"/>
+          <w14:ligatures w14:val="none"/>
+        </w:rPr>
+        <w:t>.</w:t>
+      </w:r>
+      <w:r>
+        <w:rPr>
+          <w:rFonts w:ascii="Consolas" w:eastAsia="Times New Roman" w:hAnsi="Consolas" w:cs="Times New Roman"/>
+          <w:noProof w:val="0"/>
+          <w:color w:val="DCDCAA"/>
+          <w:kern w:val="0"/>
+          <w:sz w:val="21"/>
+          <w:szCs w:val="21"/>
+          <w:lang w:eastAsia="en-ID"/>
+          <w14:ligatures w14:val="none"/>
+        </w:rPr>
+        <w:t>getNama</w:t>
+      </w:r>
+      <w:r>
+        <w:rPr>
+          <w:rFonts w:ascii="Consolas" w:eastAsia="Times New Roman" w:hAnsi="Consolas" w:cs="Times New Roman"/>
+          <w:noProof w:val="0"/>
+          <w:color w:val="CCCCCC"/>
+          <w:kern w:val="0"/>
+          <w:sz w:val="21"/>
+          <w:szCs w:val="21"/>
+          <w:lang w:eastAsia="en-ID"/>
+          <w14:ligatures w14:val="none"/>
+        </w:rPr>
+        <w:t xml:space="preserve">() </w:t>
+      </w:r>
+      <w:r>
+        <w:rPr>
+          <w:rFonts w:ascii="Consolas" w:eastAsia="Times New Roman" w:hAnsi="Consolas" w:cs="Times New Roman"/>
+          <w:noProof w:val="0"/>
+          <w:color w:val="D4D4D4"/>
+          <w:kern w:val="0"/>
+          <w:sz w:val="21"/>
+          <w:szCs w:val="21"/>
+          <w:lang w:eastAsia="en-ID"/>
+          <w14:ligatures w14:val="none"/>
+        </w:rPr>
+        <w:t>+</w:t>
+      </w:r>
+      <w:r>
+        <w:rPr>
+          <w:rFonts w:ascii="Consolas" w:eastAsia="Times New Roman" w:hAnsi="Consolas" w:cs="Times New Roman"/>
+          <w:noProof w:val="0"/>
+          <w:color w:val="CCCCCC"/>
+          <w:kern w:val="0"/>
+          <w:sz w:val="21"/>
+          <w:szCs w:val="21"/>
+          <w:lang w:eastAsia="en-ID"/>
+          <w14:ligatures w14:val="none"/>
+        </w:rPr>
+        <w:t xml:space="preserve"> </w:t>
+      </w:r>
       <w:r>
         <w:rPr>
           <w:rFonts w:ascii="Consolas" w:eastAsia="Times New Roman" w:hAnsi="Consolas" w:cs="Times New Roman"/>
@@ -5532,21 +5081,7 @@
           <w:lang w:eastAsia="en-ID"/>
           <w14:ligatures w14:val="none"/>
         </w:rPr>
-        <w:t>Mahasiswa</w:t>
-      </w:r>
-      <w:proofErr w:type="spellEnd"/>
-      <w:r>
-        <w:rPr>
-          <w:rFonts w:ascii="Consolas" w:eastAsia="Times New Roman" w:hAnsi="Consolas" w:cs="Times New Roman"/>
-          <w:noProof w:val="0"/>
-          <w:color w:val="CE9178"/>
-          <w:kern w:val="0"/>
-          <w:sz w:val="21"/>
-          <w:szCs w:val="21"/>
-          <w:lang w:eastAsia="en-ID"/>
-          <w14:ligatures w14:val="none"/>
-        </w:rPr>
-        <w:t xml:space="preserve"> "</w:t>
+        <w:t>" NRP "</w:t>
       </w:r>
       <w:r>
         <w:rPr>
@@ -5587,8 +5122,6 @@
         </w:rPr>
         <w:t xml:space="preserve"> </w:t>
       </w:r>
-      <w:proofErr w:type="spellStart"/>
-      <w:proofErr w:type="gramStart"/>
       <w:r>
         <w:rPr>
           <w:rFonts w:ascii="Consolas" w:eastAsia="Times New Roman" w:hAnsi="Consolas" w:cs="Times New Roman"/>
@@ -5626,142 +5159,8 @@
           <w:lang w:eastAsia="en-ID"/>
           <w14:ligatures w14:val="none"/>
         </w:rPr>
-        <w:t>getNama</w:t>
-      </w:r>
-      <w:proofErr w:type="spellEnd"/>
-      <w:proofErr w:type="gramEnd"/>
-      <w:r>
-        <w:rPr>
-          <w:rFonts w:ascii="Consolas" w:eastAsia="Times New Roman" w:hAnsi="Consolas" w:cs="Times New Roman"/>
-          <w:noProof w:val="0"/>
-          <w:color w:val="CCCCCC"/>
-          <w:kern w:val="0"/>
-          <w:sz w:val="21"/>
-          <w:szCs w:val="21"/>
-          <w:lang w:eastAsia="en-ID"/>
-          <w14:ligatures w14:val="none"/>
-        </w:rPr>
-        <w:t xml:space="preserve">() </w:t>
-      </w:r>
-      <w:r>
-        <w:rPr>
-          <w:rFonts w:ascii="Consolas" w:eastAsia="Times New Roman" w:hAnsi="Consolas" w:cs="Times New Roman"/>
-          <w:noProof w:val="0"/>
-          <w:color w:val="D4D4D4"/>
-          <w:kern w:val="0"/>
-          <w:sz w:val="21"/>
-          <w:szCs w:val="21"/>
-          <w:lang w:eastAsia="en-ID"/>
-          <w14:ligatures w14:val="none"/>
-        </w:rPr>
-        <w:t>+</w:t>
-      </w:r>
-      <w:r>
-        <w:rPr>
-          <w:rFonts w:ascii="Consolas" w:eastAsia="Times New Roman" w:hAnsi="Consolas" w:cs="Times New Roman"/>
-          <w:noProof w:val="0"/>
-          <w:color w:val="CCCCCC"/>
-          <w:kern w:val="0"/>
-          <w:sz w:val="21"/>
-          <w:szCs w:val="21"/>
-          <w:lang w:eastAsia="en-ID"/>
-          <w14:ligatures w14:val="none"/>
-        </w:rPr>
-        <w:t xml:space="preserve"> </w:t>
-      </w:r>
-      <w:r>
-        <w:rPr>
-          <w:rFonts w:ascii="Consolas" w:eastAsia="Times New Roman" w:hAnsi="Consolas" w:cs="Times New Roman"/>
-          <w:noProof w:val="0"/>
-          <w:color w:val="CE9178"/>
-          <w:kern w:val="0"/>
-          <w:sz w:val="21"/>
-          <w:szCs w:val="21"/>
-          <w:lang w:eastAsia="en-ID"/>
-          <w14:ligatures w14:val="none"/>
-        </w:rPr>
-        <w:t>" NRP "</w:t>
-      </w:r>
-      <w:r>
-        <w:rPr>
-          <w:rFonts w:ascii="Consolas" w:eastAsia="Times New Roman" w:hAnsi="Consolas" w:cs="Times New Roman"/>
-          <w:noProof w:val="0"/>
-          <w:color w:val="CCCCCC"/>
-          <w:kern w:val="0"/>
-          <w:sz w:val="21"/>
-          <w:szCs w:val="21"/>
-          <w:lang w:eastAsia="en-ID"/>
-          <w14:ligatures w14:val="none"/>
-        </w:rPr>
-        <w:t xml:space="preserve"> </w:t>
-      </w:r>
-      <w:r>
-        <w:rPr>
-          <w:rFonts w:ascii="Consolas" w:eastAsia="Times New Roman" w:hAnsi="Consolas" w:cs="Times New Roman"/>
-          <w:noProof w:val="0"/>
-          <w:color w:val="D4D4D4"/>
-          <w:kern w:val="0"/>
-          <w:sz w:val="21"/>
-          <w:szCs w:val="21"/>
-          <w:lang w:eastAsia="en-ID"/>
-          <w14:ligatures w14:val="none"/>
-        </w:rPr>
-        <w:t>+</w:t>
-      </w:r>
-      <w:r>
-        <w:rPr>
-          <w:rFonts w:ascii="Consolas" w:eastAsia="Times New Roman" w:hAnsi="Consolas" w:cs="Times New Roman"/>
-          <w:noProof w:val="0"/>
-          <w:color w:val="CCCCCC"/>
-          <w:kern w:val="0"/>
-          <w:sz w:val="21"/>
-          <w:szCs w:val="21"/>
-          <w:lang w:eastAsia="en-ID"/>
-          <w14:ligatures w14:val="none"/>
-        </w:rPr>
-        <w:t xml:space="preserve"> </w:t>
-      </w:r>
-      <w:proofErr w:type="spellStart"/>
-      <w:r>
-        <w:rPr>
-          <w:rFonts w:ascii="Consolas" w:eastAsia="Times New Roman" w:hAnsi="Consolas" w:cs="Times New Roman"/>
-          <w:noProof w:val="0"/>
-          <w:color w:val="9CDCFE"/>
-          <w:kern w:val="0"/>
-          <w:sz w:val="21"/>
-          <w:szCs w:val="21"/>
-          <w:lang w:eastAsia="en-ID"/>
-          <w14:ligatures w14:val="none"/>
-        </w:rPr>
-        <w:t>mhs</w:t>
-      </w:r>
-      <w:r>
-        <w:rPr>
-          <w:rFonts w:ascii="Consolas" w:eastAsia="Times New Roman" w:hAnsi="Consolas" w:cs="Times New Roman"/>
-          <w:noProof w:val="0"/>
-          <w:color w:val="CCCCCC"/>
-          <w:kern w:val="0"/>
-          <w:sz w:val="21"/>
-          <w:szCs w:val="21"/>
-          <w:lang w:eastAsia="en-ID"/>
-          <w14:ligatures w14:val="none"/>
-        </w:rPr>
-        <w:t>.</w:t>
-      </w:r>
-      <w:r>
-        <w:rPr>
-          <w:rFonts w:ascii="Consolas" w:eastAsia="Times New Roman" w:hAnsi="Consolas" w:cs="Times New Roman"/>
-          <w:noProof w:val="0"/>
-          <w:color w:val="DCDCAA"/>
-          <w:kern w:val="0"/>
-          <w:sz w:val="21"/>
-          <w:szCs w:val="21"/>
-          <w:lang w:eastAsia="en-ID"/>
-          <w14:ligatures w14:val="none"/>
-        </w:rPr>
         <w:t>getNrp</w:t>
       </w:r>
-      <w:proofErr w:type="spellEnd"/>
       <w:r>
         <w:rPr>
           <w:rFonts w:ascii="Consolas" w:eastAsia="Times New Roman" w:hAnsi="Consolas" w:cs="Times New Roman"/>
@@ -6205,7 +5604,14 @@
           <w:sz w:val="24"/>
           <w:szCs w:val="24"/>
         </w:rPr>
-        <w:t>Program tersebut terjadi kesalahan saat kompilasi dikarenakan jika penamaan file berbeda dengan nama class, karena jika nama file dan nama class berbeda maka akan menyebabkan program tersebut gagal untuk dikompilasi. Maka dari itu perbaikan dilakukan dengan mengganti nama file sesuai dengan penamaan pada class.</w:t>
+        <w:t xml:space="preserve">Program tersebut terjadi kesalahan saat kompilasi dikarenakan </w:t>
+      </w:r>
+      <w:r>
+        <w:rPr>
+          <w:sz w:val="24"/>
+          <w:szCs w:val="24"/>
+        </w:rPr>
+        <w:t>saat pemanggilan variabel stasiun dan acara memiliki akses privat sehingga tidak dapat mengubah di class utama. Sehingga untuk pemanggilan dilakukan dengan menambah setter di class utama yaitu menambah setStasiunTV() dan setAcara().</w:t>
       </w:r>
     </w:p>
     <w:p>
@@ -6393,7 +5799,6 @@
         </w:rPr>
         <w:t xml:space="preserve"> </w:t>
       </w:r>
-      <w:proofErr w:type="spellStart"/>
       <w:r>
         <w:rPr>
           <w:rFonts w:ascii="Consolas" w:eastAsia="Times New Roman" w:hAnsi="Consolas" w:cs="Times New Roman"/>
@@ -6407,7 +5812,6 @@
         </w:rPr>
         <w:t>acaraTV</w:t>
       </w:r>
-      <w:proofErr w:type="spellEnd"/>
       <w:r>
         <w:rPr>
           <w:rFonts w:ascii="Consolas" w:eastAsia="Times New Roman" w:hAnsi="Consolas" w:cs="Times New Roman"/>
@@ -6502,7 +5906,6 @@
         </w:rPr>
         <w:t xml:space="preserve"> </w:t>
       </w:r>
-      <w:proofErr w:type="spellStart"/>
       <w:r>
         <w:rPr>
           <w:rFonts w:ascii="Consolas" w:eastAsia="Times New Roman" w:hAnsi="Consolas" w:cs="Times New Roman"/>
@@ -6516,7 +5919,6 @@
         </w:rPr>
         <w:t>StasiunTV</w:t>
       </w:r>
-      <w:proofErr w:type="spellEnd"/>
       <w:r>
         <w:rPr>
           <w:rFonts w:ascii="Consolas" w:eastAsia="Times New Roman" w:hAnsi="Consolas" w:cs="Times New Roman"/>
@@ -6734,8 +6136,6 @@
         </w:rPr>
         <w:t xml:space="preserve"> </w:t>
       </w:r>
-      <w:proofErr w:type="spellStart"/>
-      <w:proofErr w:type="gramStart"/>
       <w:r>
         <w:rPr>
           <w:rFonts w:ascii="Consolas" w:eastAsia="Times New Roman" w:hAnsi="Consolas" w:cs="Times New Roman"/>
@@ -6749,33 +6149,18 @@
         </w:rPr>
         <w:t>getStasiunTV</w:t>
       </w:r>
-      <w:proofErr w:type="spellEnd"/>
-      <w:r>
-        <w:rPr>
-          <w:rFonts w:ascii="Consolas" w:eastAsia="Times New Roman" w:hAnsi="Consolas" w:cs="Times New Roman"/>
-          <w:noProof w:val="0"/>
-          <w:color w:val="CCCCCC"/>
-          <w:kern w:val="0"/>
-          <w:sz w:val="21"/>
-          <w:szCs w:val="21"/>
-          <w:lang w:eastAsia="en-ID"/>
-          <w14:ligatures w14:val="none"/>
-        </w:rPr>
-        <w:t>(</w:t>
-      </w:r>
-      <w:proofErr w:type="gramEnd"/>
-      <w:r>
-        <w:rPr>
-          <w:rFonts w:ascii="Consolas" w:eastAsia="Times New Roman" w:hAnsi="Consolas" w:cs="Times New Roman"/>
-          <w:noProof w:val="0"/>
-          <w:color w:val="CCCCCC"/>
-          <w:kern w:val="0"/>
-          <w:sz w:val="21"/>
-          <w:szCs w:val="21"/>
-          <w:lang w:eastAsia="en-ID"/>
-          <w14:ligatures w14:val="none"/>
-        </w:rPr>
-        <w:t>) {</w:t>
+      <w:r>
+        <w:rPr>
+          <w:rFonts w:ascii="Consolas" w:eastAsia="Times New Roman" w:hAnsi="Consolas" w:cs="Times New Roman"/>
+          <w:noProof w:val="0"/>
+          <w:color w:val="CCCCCC"/>
+          <w:kern w:val="0"/>
+          <w:sz w:val="21"/>
+          <w:szCs w:val="21"/>
+          <w:lang w:eastAsia="en-ID"/>
+          <w14:ligatures w14:val="none"/>
+        </w:rPr>
+        <w:t>() {</w:t>
       </w:r>
     </w:p>
     <w:p>
@@ -6830,35 +6215,7 @@
           <w:lang w:eastAsia="en-ID"/>
           <w14:ligatures w14:val="none"/>
         </w:rPr>
-        <w:t xml:space="preserve"> </w:t>
-      </w:r>
-      <w:proofErr w:type="spellStart"/>
-      <w:r>
-        <w:rPr>
-          <w:rFonts w:ascii="Consolas" w:eastAsia="Times New Roman" w:hAnsi="Consolas" w:cs="Times New Roman"/>
-          <w:noProof w:val="0"/>
-          <w:color w:val="CCCCCC"/>
-          <w:kern w:val="0"/>
-          <w:sz w:val="21"/>
-          <w:szCs w:val="21"/>
-          <w:lang w:eastAsia="en-ID"/>
-          <w14:ligatures w14:val="none"/>
-        </w:rPr>
-        <w:t>StasiunTV</w:t>
-      </w:r>
-      <w:proofErr w:type="spellEnd"/>
-      <w:r>
-        <w:rPr>
-          <w:rFonts w:ascii="Consolas" w:eastAsia="Times New Roman" w:hAnsi="Consolas" w:cs="Times New Roman"/>
-          <w:noProof w:val="0"/>
-          <w:color w:val="CCCCCC"/>
-          <w:kern w:val="0"/>
-          <w:sz w:val="21"/>
-          <w:szCs w:val="21"/>
-          <w:lang w:eastAsia="en-ID"/>
-          <w14:ligatures w14:val="none"/>
-        </w:rPr>
-        <w:t>;</w:t>
+        <w:t xml:space="preserve"> StasiunTV;</w:t>
       </w:r>
     </w:p>
     <w:p>
@@ -6986,8 +6343,6 @@
         </w:rPr>
         <w:t xml:space="preserve"> </w:t>
       </w:r>
-      <w:proofErr w:type="spellStart"/>
-      <w:proofErr w:type="gramStart"/>
       <w:r>
         <w:rPr>
           <w:rFonts w:ascii="Consolas" w:eastAsia="Times New Roman" w:hAnsi="Consolas" w:cs="Times New Roman"/>
@@ -7001,7 +6356,6 @@
         </w:rPr>
         <w:t>setStasiunTV</w:t>
       </w:r>
-      <w:proofErr w:type="spellEnd"/>
       <w:r>
         <w:rPr>
           <w:rFonts w:ascii="Consolas" w:eastAsia="Times New Roman" w:hAnsi="Consolas" w:cs="Times New Roman"/>
@@ -7015,7 +6369,6 @@
         </w:rPr>
         <w:t>(</w:t>
       </w:r>
-      <w:proofErr w:type="gramEnd"/>
       <w:r>
         <w:rPr>
           <w:rFonts w:ascii="Consolas" w:eastAsia="Times New Roman" w:hAnsi="Consolas" w:cs="Times New Roman"/>
@@ -7042,7 +6395,6 @@
         </w:rPr>
         <w:t xml:space="preserve"> </w:t>
       </w:r>
-      <w:proofErr w:type="spellStart"/>
       <w:r>
         <w:rPr>
           <w:rFonts w:ascii="Consolas" w:eastAsia="Times New Roman" w:hAnsi="Consolas" w:cs="Times New Roman"/>
@@ -7056,7 +6408,6 @@
         </w:rPr>
         <w:t>StasiunTV</w:t>
       </w:r>
-      <w:proofErr w:type="spellEnd"/>
       <w:r>
         <w:rPr>
           <w:rFonts w:ascii="Consolas" w:eastAsia="Times New Roman" w:hAnsi="Consolas" w:cs="Times New Roman"/>
@@ -7099,8 +6450,6 @@
         </w:rPr>
         <w:t xml:space="preserve">        </w:t>
       </w:r>
-      <w:proofErr w:type="spellStart"/>
-      <w:proofErr w:type="gramStart"/>
       <w:r>
         <w:rPr>
           <w:rFonts w:ascii="Consolas" w:eastAsia="Times New Roman" w:hAnsi="Consolas" w:cs="Times New Roman"/>
@@ -7140,8 +6489,6 @@
         </w:rPr>
         <w:t>StasiunTV</w:t>
       </w:r>
-      <w:proofErr w:type="spellEnd"/>
-      <w:proofErr w:type="gramEnd"/>
       <w:r>
         <w:rPr>
           <w:rFonts w:ascii="Consolas" w:eastAsia="Times New Roman" w:hAnsi="Consolas" w:cs="Times New Roman"/>
@@ -7181,7 +6528,6 @@
         </w:rPr>
         <w:t xml:space="preserve"> </w:t>
       </w:r>
-      <w:proofErr w:type="spellStart"/>
       <w:r>
         <w:rPr>
           <w:rFonts w:ascii="Consolas" w:eastAsia="Times New Roman" w:hAnsi="Consolas" w:cs="Times New Roman"/>
@@ -7195,7 +6541,6 @@
         </w:rPr>
         <w:t>StasiunTV</w:t>
       </w:r>
-      <w:proofErr w:type="spellEnd"/>
       <w:r>
         <w:rPr>
           <w:rFonts w:ascii="Consolas" w:eastAsia="Times New Roman" w:hAnsi="Consolas" w:cs="Times New Roman"/>
@@ -7335,8 +6680,6 @@
         </w:rPr>
         <w:t xml:space="preserve"> </w:t>
       </w:r>
-      <w:proofErr w:type="spellStart"/>
-      <w:proofErr w:type="gramStart"/>
       <w:r>
         <w:rPr>
           <w:rFonts w:ascii="Consolas" w:eastAsia="Times New Roman" w:hAnsi="Consolas" w:cs="Times New Roman"/>
@@ -7350,33 +6693,18 @@
         </w:rPr>
         <w:t>getAcara</w:t>
       </w:r>
-      <w:proofErr w:type="spellEnd"/>
-      <w:r>
-        <w:rPr>
-          <w:rFonts w:ascii="Consolas" w:eastAsia="Times New Roman" w:hAnsi="Consolas" w:cs="Times New Roman"/>
-          <w:noProof w:val="0"/>
-          <w:color w:val="CCCCCC"/>
-          <w:kern w:val="0"/>
-          <w:sz w:val="21"/>
-          <w:szCs w:val="21"/>
-          <w:lang w:eastAsia="en-ID"/>
-          <w14:ligatures w14:val="none"/>
-        </w:rPr>
-        <w:t>(</w:t>
-      </w:r>
-      <w:proofErr w:type="gramEnd"/>
-      <w:r>
-        <w:rPr>
-          <w:rFonts w:ascii="Consolas" w:eastAsia="Times New Roman" w:hAnsi="Consolas" w:cs="Times New Roman"/>
-          <w:noProof w:val="0"/>
-          <w:color w:val="CCCCCC"/>
-          <w:kern w:val="0"/>
-          <w:sz w:val="21"/>
-          <w:szCs w:val="21"/>
-          <w:lang w:eastAsia="en-ID"/>
-          <w14:ligatures w14:val="none"/>
-        </w:rPr>
-        <w:t>) {</w:t>
+      <w:r>
+        <w:rPr>
+          <w:rFonts w:ascii="Consolas" w:eastAsia="Times New Roman" w:hAnsi="Consolas" w:cs="Times New Roman"/>
+          <w:noProof w:val="0"/>
+          <w:color w:val="CCCCCC"/>
+          <w:kern w:val="0"/>
+          <w:sz w:val="21"/>
+          <w:szCs w:val="21"/>
+          <w:lang w:eastAsia="en-ID"/>
+          <w14:ligatures w14:val="none"/>
+        </w:rPr>
+        <w:t>() {</w:t>
       </w:r>
     </w:p>
     <w:p>
@@ -7559,8 +6887,6 @@
         </w:rPr>
         <w:t xml:space="preserve"> </w:t>
       </w:r>
-      <w:proofErr w:type="spellStart"/>
-      <w:proofErr w:type="gramStart"/>
       <w:r>
         <w:rPr>
           <w:rFonts w:ascii="Consolas" w:eastAsia="Times New Roman" w:hAnsi="Consolas" w:cs="Times New Roman"/>
@@ -7574,7 +6900,6 @@
         </w:rPr>
         <w:t>setAcara</w:t>
       </w:r>
-      <w:proofErr w:type="spellEnd"/>
       <w:r>
         <w:rPr>
           <w:rFonts w:ascii="Consolas" w:eastAsia="Times New Roman" w:hAnsi="Consolas" w:cs="Times New Roman"/>
@@ -7588,7 +6913,6 @@
         </w:rPr>
         <w:t>(</w:t>
       </w:r>
-      <w:proofErr w:type="gramEnd"/>
       <w:r>
         <w:rPr>
           <w:rFonts w:ascii="Consolas" w:eastAsia="Times New Roman" w:hAnsi="Consolas" w:cs="Times New Roman"/>
@@ -7670,8 +6994,6 @@
         </w:rPr>
         <w:t xml:space="preserve">        </w:t>
       </w:r>
-      <w:proofErr w:type="spellStart"/>
-      <w:proofErr w:type="gramStart"/>
       <w:r>
         <w:rPr>
           <w:rFonts w:ascii="Consolas" w:eastAsia="Times New Roman" w:hAnsi="Consolas" w:cs="Times New Roman"/>
@@ -7711,8 +7033,6 @@
         </w:rPr>
         <w:t>Acara</w:t>
       </w:r>
-      <w:proofErr w:type="spellEnd"/>
-      <w:proofErr w:type="gramEnd"/>
       <w:r>
         <w:rPr>
           <w:rFonts w:ascii="Consolas" w:eastAsia="Times New Roman" w:hAnsi="Consolas" w:cs="Times New Roman"/>
@@ -7904,8 +7224,6 @@
         </w:rPr>
         <w:t xml:space="preserve"> </w:t>
       </w:r>
-      <w:proofErr w:type="spellStart"/>
-      <w:proofErr w:type="gramStart"/>
       <w:r>
         <w:rPr>
           <w:rFonts w:ascii="Consolas" w:eastAsia="Times New Roman" w:hAnsi="Consolas" w:cs="Times New Roman"/>
@@ -7919,33 +7237,18 @@
         </w:rPr>
         <w:t>cetak</w:t>
       </w:r>
-      <w:proofErr w:type="spellEnd"/>
-      <w:r>
-        <w:rPr>
-          <w:rFonts w:ascii="Consolas" w:eastAsia="Times New Roman" w:hAnsi="Consolas" w:cs="Times New Roman"/>
-          <w:noProof w:val="0"/>
-          <w:color w:val="CCCCCC"/>
-          <w:kern w:val="0"/>
-          <w:sz w:val="21"/>
-          <w:szCs w:val="21"/>
-          <w:lang w:eastAsia="en-ID"/>
-          <w14:ligatures w14:val="none"/>
-        </w:rPr>
-        <w:t>(</w:t>
-      </w:r>
-      <w:proofErr w:type="gramEnd"/>
-      <w:r>
-        <w:rPr>
-          <w:rFonts w:ascii="Consolas" w:eastAsia="Times New Roman" w:hAnsi="Consolas" w:cs="Times New Roman"/>
-          <w:noProof w:val="0"/>
-          <w:color w:val="CCCCCC"/>
-          <w:kern w:val="0"/>
-          <w:sz w:val="21"/>
-          <w:szCs w:val="21"/>
-          <w:lang w:eastAsia="en-ID"/>
-          <w14:ligatures w14:val="none"/>
-        </w:rPr>
-        <w:t>){</w:t>
+      <w:r>
+        <w:rPr>
+          <w:rFonts w:ascii="Consolas" w:eastAsia="Times New Roman" w:hAnsi="Consolas" w:cs="Times New Roman"/>
+          <w:noProof w:val="0"/>
+          <w:color w:val="CCCCCC"/>
+          <w:kern w:val="0"/>
+          <w:sz w:val="21"/>
+          <w:szCs w:val="21"/>
+          <w:lang w:eastAsia="en-ID"/>
+          <w14:ligatures w14:val="none"/>
+        </w:rPr>
+        <w:t>(){</w:t>
       </w:r>
     </w:p>
     <w:p>
@@ -7976,7 +7279,6 @@
         </w:rPr>
         <w:t xml:space="preserve">        </w:t>
       </w:r>
-      <w:proofErr w:type="spellStart"/>
       <w:r>
         <w:rPr>
           <w:rFonts w:ascii="Consolas" w:eastAsia="Times New Roman" w:hAnsi="Consolas" w:cs="Times New Roman"/>
@@ -8042,7 +7344,6 @@
         </w:rPr>
         <w:t>println</w:t>
       </w:r>
-      <w:proofErr w:type="spellEnd"/>
       <w:r>
         <w:rPr>
           <w:rFonts w:ascii="Consolas" w:eastAsia="Times New Roman" w:hAnsi="Consolas" w:cs="Times New Roman"/>
@@ -8145,35 +7446,7 @@
           <w:lang w:eastAsia="en-ID"/>
           <w14:ligatures w14:val="none"/>
         </w:rPr>
-        <w:t xml:space="preserve">" </w:t>
-      </w:r>
-      <w:proofErr w:type="spellStart"/>
-      <w:r>
-        <w:rPr>
-          <w:rFonts w:ascii="Consolas" w:eastAsia="Times New Roman" w:hAnsi="Consolas" w:cs="Times New Roman"/>
-          <w:noProof w:val="0"/>
-          <w:color w:val="CE9178"/>
-          <w:kern w:val="0"/>
-          <w:sz w:val="21"/>
-          <w:szCs w:val="21"/>
-          <w:lang w:eastAsia="en-ID"/>
-          <w14:ligatures w14:val="none"/>
-        </w:rPr>
-        <w:t>StasiunTV</w:t>
-      </w:r>
-      <w:proofErr w:type="spellEnd"/>
-      <w:r>
-        <w:rPr>
-          <w:rFonts w:ascii="Consolas" w:eastAsia="Times New Roman" w:hAnsi="Consolas" w:cs="Times New Roman"/>
-          <w:noProof w:val="0"/>
-          <w:color w:val="CE9178"/>
-          <w:kern w:val="0"/>
-          <w:sz w:val="21"/>
-          <w:szCs w:val="21"/>
-          <w:lang w:eastAsia="en-ID"/>
-          <w14:ligatures w14:val="none"/>
-        </w:rPr>
-        <w:t xml:space="preserve"> "</w:t>
+        <w:t>" StasiunTV "</w:t>
       </w:r>
       <w:r>
         <w:rPr>
@@ -8212,35 +7485,7 @@
           <w:lang w:eastAsia="en-ID"/>
           <w14:ligatures w14:val="none"/>
         </w:rPr>
-        <w:t xml:space="preserve"> </w:t>
-      </w:r>
-      <w:proofErr w:type="spellStart"/>
-      <w:r>
-        <w:rPr>
-          <w:rFonts w:ascii="Consolas" w:eastAsia="Times New Roman" w:hAnsi="Consolas" w:cs="Times New Roman"/>
-          <w:noProof w:val="0"/>
-          <w:color w:val="CCCCCC"/>
-          <w:kern w:val="0"/>
-          <w:sz w:val="21"/>
-          <w:szCs w:val="21"/>
-          <w:lang w:eastAsia="en-ID"/>
-          <w14:ligatures w14:val="none"/>
-        </w:rPr>
-        <w:t>StasiunTV</w:t>
-      </w:r>
-      <w:proofErr w:type="spellEnd"/>
-      <w:r>
-        <w:rPr>
-          <w:rFonts w:ascii="Consolas" w:eastAsia="Times New Roman" w:hAnsi="Consolas" w:cs="Times New Roman"/>
-          <w:noProof w:val="0"/>
-          <w:color w:val="CCCCCC"/>
-          <w:kern w:val="0"/>
-          <w:sz w:val="21"/>
-          <w:szCs w:val="21"/>
-          <w:lang w:eastAsia="en-ID"/>
-          <w14:ligatures w14:val="none"/>
-        </w:rPr>
-        <w:t>);</w:t>
+        <w:t xml:space="preserve"> StasiunTV);</w:t>
       </w:r>
     </w:p>
     <w:p>
@@ -8395,7 +7640,7 @@
           <w:lang w:eastAsia="en-ID"/>
           <w14:ligatures w14:val="none"/>
         </w:rPr>
-        <w:t>percobaan3</w:t>
+        <w:t>Stasiun</w:t>
       </w:r>
       <w:r>
         <w:rPr>
@@ -8517,7 +7762,6 @@
         </w:rPr>
         <w:t xml:space="preserve"> </w:t>
       </w:r>
-      <w:proofErr w:type="gramStart"/>
       <w:r>
         <w:rPr>
           <w:rFonts w:ascii="Consolas" w:eastAsia="Times New Roman" w:hAnsi="Consolas" w:cs="Times New Roman"/>
@@ -8544,7 +7788,6 @@
         </w:rPr>
         <w:t>(</w:t>
       </w:r>
-      <w:proofErr w:type="gramEnd"/>
       <w:r>
         <w:rPr>
           <w:rFonts w:ascii="Consolas" w:eastAsia="Times New Roman" w:hAnsi="Consolas" w:cs="Times New Roman"/>
@@ -8571,7 +7814,6 @@
         </w:rPr>
         <w:t xml:space="preserve">[] </w:t>
       </w:r>
-      <w:proofErr w:type="spellStart"/>
       <w:r>
         <w:rPr>
           <w:rFonts w:ascii="Consolas" w:eastAsia="Times New Roman" w:hAnsi="Consolas" w:cs="Times New Roman"/>
@@ -8585,7 +7827,6 @@
         </w:rPr>
         <w:t>args</w:t>
       </w:r>
-      <w:proofErr w:type="spellEnd"/>
       <w:r>
         <w:rPr>
           <w:rFonts w:ascii="Consolas" w:eastAsia="Times New Roman" w:hAnsi="Consolas" w:cs="Times New Roman"/>
@@ -8628,7 +7869,6 @@
         </w:rPr>
         <w:t xml:space="preserve">        </w:t>
       </w:r>
-      <w:proofErr w:type="spellStart"/>
       <w:r>
         <w:rPr>
           <w:rFonts w:ascii="Consolas" w:eastAsia="Times New Roman" w:hAnsi="Consolas" w:cs="Times New Roman"/>
@@ -8642,7 +7882,6 @@
         </w:rPr>
         <w:t>acaraTV</w:t>
       </w:r>
-      <w:proofErr w:type="spellEnd"/>
       <w:r>
         <w:rPr>
           <w:rFonts w:ascii="Consolas" w:eastAsia="Times New Roman" w:hAnsi="Consolas" w:cs="Times New Roman"/>
@@ -8734,8 +7973,6 @@
         </w:rPr>
         <w:t xml:space="preserve"> </w:t>
       </w:r>
-      <w:proofErr w:type="spellStart"/>
-      <w:proofErr w:type="gramStart"/>
       <w:r>
         <w:rPr>
           <w:rFonts w:ascii="Consolas" w:eastAsia="Times New Roman" w:hAnsi="Consolas" w:cs="Times New Roman"/>
@@ -8749,33 +7986,18 @@
         </w:rPr>
         <w:t>acaraTV</w:t>
       </w:r>
-      <w:proofErr w:type="spellEnd"/>
-      <w:r>
-        <w:rPr>
-          <w:rFonts w:ascii="Consolas" w:eastAsia="Times New Roman" w:hAnsi="Consolas" w:cs="Times New Roman"/>
-          <w:noProof w:val="0"/>
-          <w:color w:val="CCCCCC"/>
-          <w:kern w:val="0"/>
-          <w:sz w:val="21"/>
-          <w:szCs w:val="21"/>
-          <w:lang w:eastAsia="en-ID"/>
-          <w14:ligatures w14:val="none"/>
-        </w:rPr>
-        <w:t>(</w:t>
-      </w:r>
-      <w:proofErr w:type="gramEnd"/>
-      <w:r>
-        <w:rPr>
-          <w:rFonts w:ascii="Consolas" w:eastAsia="Times New Roman" w:hAnsi="Consolas" w:cs="Times New Roman"/>
-          <w:noProof w:val="0"/>
-          <w:color w:val="CCCCCC"/>
-          <w:kern w:val="0"/>
-          <w:sz w:val="21"/>
-          <w:szCs w:val="21"/>
-          <w:lang w:eastAsia="en-ID"/>
-          <w14:ligatures w14:val="none"/>
-        </w:rPr>
-        <w:t>);</w:t>
+      <w:r>
+        <w:rPr>
+          <w:rFonts w:ascii="Consolas" w:eastAsia="Times New Roman" w:hAnsi="Consolas" w:cs="Times New Roman"/>
+          <w:noProof w:val="0"/>
+          <w:color w:val="CCCCCC"/>
+          <w:kern w:val="0"/>
+          <w:sz w:val="21"/>
+          <w:szCs w:val="21"/>
+          <w:lang w:eastAsia="en-ID"/>
+          <w14:ligatures w14:val="none"/>
+        </w:rPr>
+        <w:t>();</w:t>
       </w:r>
     </w:p>
     <w:p>
@@ -8806,8 +8028,6 @@
         </w:rPr>
         <w:t xml:space="preserve">        </w:t>
       </w:r>
-      <w:proofErr w:type="spellStart"/>
-      <w:proofErr w:type="gramStart"/>
       <w:r>
         <w:rPr>
           <w:rFonts w:ascii="Consolas" w:eastAsia="Times New Roman" w:hAnsi="Consolas" w:cs="Times New Roman"/>
@@ -8847,8 +8067,6 @@
         </w:rPr>
         <w:t>setStasiunTV</w:t>
       </w:r>
-      <w:proofErr w:type="spellEnd"/>
-      <w:proofErr w:type="gramEnd"/>
       <w:r>
         <w:rPr>
           <w:rFonts w:ascii="Consolas" w:eastAsia="Times New Roman" w:hAnsi="Consolas" w:cs="Times New Roman"/>
@@ -8873,35 +8091,7 @@
           <w:lang w:eastAsia="en-ID"/>
           <w14:ligatures w14:val="none"/>
         </w:rPr>
-        <w:t>"</w:t>
-      </w:r>
-      <w:proofErr w:type="spellStart"/>
-      <w:r>
-        <w:rPr>
-          <w:rFonts w:ascii="Consolas" w:eastAsia="Times New Roman" w:hAnsi="Consolas" w:cs="Times New Roman"/>
-          <w:noProof w:val="0"/>
-          <w:color w:val="CE9178"/>
-          <w:kern w:val="0"/>
-          <w:sz w:val="21"/>
-          <w:szCs w:val="21"/>
-          <w:lang w:eastAsia="en-ID"/>
-          <w14:ligatures w14:val="none"/>
-        </w:rPr>
-        <w:t>Indosiar</w:t>
-      </w:r>
-      <w:proofErr w:type="spellEnd"/>
-      <w:r>
-        <w:rPr>
-          <w:rFonts w:ascii="Consolas" w:eastAsia="Times New Roman" w:hAnsi="Consolas" w:cs="Times New Roman"/>
-          <w:noProof w:val="0"/>
-          <w:color w:val="CE9178"/>
-          <w:kern w:val="0"/>
-          <w:sz w:val="21"/>
-          <w:szCs w:val="21"/>
-          <w:lang w:eastAsia="en-ID"/>
-          <w14:ligatures w14:val="none"/>
-        </w:rPr>
-        <w:t>"</w:t>
+        <w:t>"Indosiar"</w:t>
       </w:r>
       <w:r>
         <w:rPr>
@@ -8945,8 +8135,6 @@
         </w:rPr>
         <w:t xml:space="preserve">        </w:t>
       </w:r>
-      <w:proofErr w:type="spellStart"/>
-      <w:proofErr w:type="gramStart"/>
       <w:r>
         <w:rPr>
           <w:rFonts w:ascii="Consolas" w:eastAsia="Times New Roman" w:hAnsi="Consolas" w:cs="Times New Roman"/>
@@ -8986,8 +8174,6 @@
         </w:rPr>
         <w:t>setAcara</w:t>
       </w:r>
-      <w:proofErr w:type="spellEnd"/>
-      <w:proofErr w:type="gramEnd"/>
       <w:r>
         <w:rPr>
           <w:rFonts w:ascii="Consolas" w:eastAsia="Times New Roman" w:hAnsi="Consolas" w:cs="Times New Roman"/>
@@ -9012,35 +8198,7 @@
           <w:lang w:eastAsia="en-ID"/>
           <w14:ligatures w14:val="none"/>
         </w:rPr>
-        <w:t>"</w:t>
-      </w:r>
-      <w:proofErr w:type="spellStart"/>
-      <w:r>
-        <w:rPr>
-          <w:rFonts w:ascii="Consolas" w:eastAsia="Times New Roman" w:hAnsi="Consolas" w:cs="Times New Roman"/>
-          <w:noProof w:val="0"/>
-          <w:color w:val="CE9178"/>
-          <w:kern w:val="0"/>
-          <w:sz w:val="21"/>
-          <w:szCs w:val="21"/>
-          <w:lang w:eastAsia="en-ID"/>
-          <w14:ligatures w14:val="none"/>
-        </w:rPr>
-        <w:t>Sinetron</w:t>
-      </w:r>
-      <w:proofErr w:type="spellEnd"/>
-      <w:r>
-        <w:rPr>
-          <w:rFonts w:ascii="Consolas" w:eastAsia="Times New Roman" w:hAnsi="Consolas" w:cs="Times New Roman"/>
-          <w:noProof w:val="0"/>
-          <w:color w:val="CE9178"/>
-          <w:kern w:val="0"/>
-          <w:sz w:val="21"/>
-          <w:szCs w:val="21"/>
-          <w:lang w:eastAsia="en-ID"/>
-          <w14:ligatures w14:val="none"/>
-        </w:rPr>
-        <w:t>"</w:t>
+        <w:t>"Sinetron"</w:t>
       </w:r>
       <w:r>
         <w:rPr>
@@ -9084,8 +8242,6 @@
         </w:rPr>
         <w:t xml:space="preserve">        </w:t>
       </w:r>
-      <w:proofErr w:type="spellStart"/>
-      <w:proofErr w:type="gramStart"/>
       <w:r>
         <w:rPr>
           <w:rFonts w:ascii="Consolas" w:eastAsia="Times New Roman" w:hAnsi="Consolas" w:cs="Times New Roman"/>
@@ -9125,8 +8281,6 @@
         </w:rPr>
         <w:t>cetak</w:t>
       </w:r>
-      <w:proofErr w:type="spellEnd"/>
-      <w:proofErr w:type="gramEnd"/>
       <w:r>
         <w:rPr>
           <w:rFonts w:ascii="Consolas" w:eastAsia="Times New Roman" w:hAnsi="Consolas" w:cs="Times New Roman"/>
@@ -9946,6 +9100,7 @@
   <w:style w:type="character" w:default="1" w:styleId="DefaultParagraphFont">
     <w:name w:val="Default Paragraph Font"/>
     <w:uiPriority w:val="1"/>
+    <w:semiHidden/>
     <w:unhideWhenUsed/>
   </w:style>
   <w:style w:type="table" w:default="1" w:styleId="TableNormal">
